--- a/MultimedijalniSistemi.docx
+++ b/MultimedijalniSistemi.docx
@@ -2429,7 +2429,7 @@
           <v:shape id="_x0000_i1025" type="#_x0000_t75" style="width:177.8pt;height:18pt" o:ole="">
             <v:imagedata r:id="rId10" o:title=""/>
           </v:shape>
-          <o:OLEObject Type="Embed" ProgID="Equation.DSMT4" ShapeID="_x0000_i1025" DrawAspect="Content" ObjectID="_1465838602" r:id="rId11"/>
+          <o:OLEObject Type="Embed" ProgID="Equation.DSMT4" ShapeID="_x0000_i1025" DrawAspect="Content" ObjectID="_1465841096" r:id="rId11"/>
         </w:object>
       </w:r>
       <w:r>
@@ -2544,7 +2544,7 @@
           <v:shape id="_x0000_i1026" type="#_x0000_t75" style="width:48pt;height:15.75pt" o:ole="">
             <v:imagedata r:id="rId12" o:title=""/>
           </v:shape>
-          <o:OLEObject Type="Embed" ProgID="Equation.DSMT4" ShapeID="_x0000_i1026" DrawAspect="Content" ObjectID="_1465838603" r:id="rId13"/>
+          <o:OLEObject Type="Embed" ProgID="Equation.DSMT4" ShapeID="_x0000_i1026" DrawAspect="Content" ObjectID="_1465841097" r:id="rId13"/>
         </w:object>
       </w:r>
       <w:r>
@@ -5257,7 +5257,7 @@
           <v:shape id="_x0000_i1027" type="#_x0000_t75" style="width:102.8pt;height:15.75pt" o:ole="">
             <v:imagedata r:id="rId16" o:title=""/>
           </v:shape>
-          <o:OLEObject Type="Embed" ProgID="Equation.DSMT4" ShapeID="_x0000_i1027" DrawAspect="Content" ObjectID="_1465838604" r:id="rId17"/>
+          <o:OLEObject Type="Embed" ProgID="Equation.DSMT4" ShapeID="_x0000_i1027" DrawAspect="Content" ObjectID="_1465841098" r:id="rId17"/>
         </w:object>
       </w:r>
     </w:p>
@@ -5315,7 +5315,7 @@
           <v:shape id="_x0000_i1028" type="#_x0000_t75" style="width:375.6pt;height:15.75pt" o:ole="">
             <v:imagedata r:id="rId18" o:title=""/>
           </v:shape>
-          <o:OLEObject Type="Embed" ProgID="Equation.DSMT4" ShapeID="_x0000_i1028" DrawAspect="Content" ObjectID="_1465838605" r:id="rId19"/>
+          <o:OLEObject Type="Embed" ProgID="Equation.DSMT4" ShapeID="_x0000_i1028" DrawAspect="Content" ObjectID="_1465841099" r:id="rId19"/>
         </w:object>
       </w:r>
     </w:p>
@@ -10620,16 +10620,934 @@
         <w:jc w:val="both"/>
         <w:rPr>
           <w:rFonts w:ascii="Times New Roman" w:hAnsi="Times New Roman" w:cs="Times New Roman"/>
-          <w:sz w:val="24"/>
-          <w:szCs w:val="24"/>
-        </w:rPr>
-      </w:pPr>
-      <w:r>
-        <w:rPr>
-          <w:rFonts w:ascii="Times New Roman" w:hAnsi="Times New Roman" w:cs="Times New Roman"/>
+        </w:rPr>
+      </w:pPr>
+    </w:p>
+    <w:p>
+      <w:pPr>
+        <w:rPr>
+          <w:rFonts w:ascii="Times New Roman" w:hAnsi="Times New Roman" w:cs="Times New Roman"/>
+          <w:sz w:val="24"/>
+          <w:szCs w:val="24"/>
+        </w:rPr>
+      </w:pPr>
+      <w:r>
+        <w:rPr>
+          <w:rFonts w:ascii="Times New Roman" w:hAnsi="Times New Roman" w:cs="Times New Roman"/>
+          <w:sz w:val="24"/>
+          <w:szCs w:val="24"/>
+        </w:rPr>
+        <w:t xml:space="preserve">Reč kontrast, </w:t>
+      </w:r>
+      <w:r>
+        <w:rPr>
+          <w:rFonts w:ascii="Times New Roman" w:hAnsi="Times New Roman" w:cs="Times New Roman"/>
+          <w:sz w:val="24"/>
+          <w:szCs w:val="24"/>
+        </w:rPr>
+        <w:t xml:space="preserve">po široj definiciji predstavlja </w:t>
+      </w:r>
+      <w:r>
+        <w:rPr>
+          <w:rFonts w:ascii="Times New Roman" w:hAnsi="Times New Roman" w:cs="Times New Roman"/>
+          <w:i/>
+          <w:sz w:val="24"/>
+          <w:szCs w:val="24"/>
+        </w:rPr>
+        <w:t>suprotnost osobina</w:t>
+      </w:r>
+      <w:r>
+        <w:rPr>
+          <w:rFonts w:ascii="Times New Roman" w:hAnsi="Times New Roman" w:cs="Times New Roman"/>
+          <w:sz w:val="24"/>
+          <w:szCs w:val="24"/>
+        </w:rPr>
+        <w:t xml:space="preserve">. Definisano je pet različitih vrsta kontrasta: </w:t>
+      </w:r>
+    </w:p>
+    <w:p>
+      <w:pPr>
+        <w:pStyle w:val="ListParagraph"/>
+        <w:numPr>
+          <w:ilvl w:val="6"/>
+          <w:numId w:val="1"/>
+        </w:numPr>
+        <w:rPr>
+          <w:rFonts w:ascii="Times New Roman" w:hAnsi="Times New Roman" w:cs="Times New Roman"/>
+          <w:sz w:val="24"/>
+          <w:szCs w:val="24"/>
+        </w:rPr>
+      </w:pPr>
+      <w:r>
+        <w:rPr>
+          <w:rFonts w:ascii="Times New Roman" w:hAnsi="Times New Roman" w:cs="Times New Roman"/>
+          <w:sz w:val="24"/>
+          <w:szCs w:val="24"/>
+        </w:rPr>
+        <w:t>Na subjektu koji se fotografiše, to je odnos osvetljenja najtamnijeg i najsvetlijeg područja.</w:t>
+      </w:r>
+    </w:p>
+    <w:p>
+      <w:pPr>
+        <w:pStyle w:val="ListParagraph"/>
+        <w:numPr>
+          <w:ilvl w:val="6"/>
+          <w:numId w:val="1"/>
+        </w:numPr>
+        <w:rPr>
+          <w:rFonts w:ascii="Times New Roman" w:hAnsi="Times New Roman" w:cs="Times New Roman"/>
+          <w:sz w:val="24"/>
+          <w:szCs w:val="24"/>
+        </w:rPr>
+      </w:pPr>
+      <w:r>
+        <w:rPr>
+          <w:rFonts w:ascii="Times New Roman" w:hAnsi="Times New Roman" w:cs="Times New Roman"/>
+          <w:sz w:val="24"/>
+          <w:szCs w:val="24"/>
+        </w:rPr>
+        <w:t>Kod rasvete, to je odnost najvećeg i najmanjeg intenziteta svetla koje dopire do različitih delova scene.</w:t>
+      </w:r>
+    </w:p>
+    <w:p>
+      <w:pPr>
+        <w:pStyle w:val="ListParagraph"/>
+        <w:numPr>
+          <w:ilvl w:val="6"/>
+          <w:numId w:val="1"/>
+        </w:numPr>
+        <w:rPr>
+          <w:rFonts w:ascii="Times New Roman" w:hAnsi="Times New Roman" w:cs="Times New Roman"/>
+          <w:sz w:val="24"/>
+          <w:szCs w:val="24"/>
+        </w:rPr>
+      </w:pPr>
+      <w:r>
+        <w:rPr>
+          <w:rFonts w:ascii="Times New Roman" w:hAnsi="Times New Roman" w:cs="Times New Roman"/>
+          <w:sz w:val="24"/>
+          <w:szCs w:val="24"/>
+        </w:rPr>
+        <w:t>U slici, to je odnos svetla koje propuštaju ili reflektuju najprozirniji i najneprozirniji deo negativa ili pozitiva. Logaritam tog odnosa je gustina.</w:t>
+      </w:r>
+    </w:p>
+    <w:p>
+      <w:pPr>
+        <w:pStyle w:val="ListParagraph"/>
+        <w:numPr>
+          <w:ilvl w:val="6"/>
+          <w:numId w:val="1"/>
+        </w:numPr>
+        <w:rPr>
+          <w:rFonts w:ascii="Times New Roman" w:hAnsi="Times New Roman" w:cs="Times New Roman"/>
+          <w:sz w:val="24"/>
+          <w:szCs w:val="24"/>
+        </w:rPr>
+      </w:pPr>
+      <w:r>
+        <w:rPr>
+          <w:rFonts w:ascii="Times New Roman" w:hAnsi="Times New Roman" w:cs="Times New Roman"/>
+          <w:sz w:val="24"/>
+          <w:szCs w:val="24"/>
+        </w:rPr>
+        <w:t>Kod foto materjala, kvalitativni pokazatelj mogućnosti stvaranja slike određene vrste kontrasta pri nekim uslovima.</w:t>
+      </w:r>
+    </w:p>
+    <w:p>
+      <w:pPr>
+        <w:pStyle w:val="ListParagraph"/>
+        <w:numPr>
+          <w:ilvl w:val="6"/>
+          <w:numId w:val="1"/>
+        </w:numPr>
+        <w:rPr>
+          <w:rFonts w:ascii="Times New Roman" w:hAnsi="Times New Roman" w:cs="Times New Roman"/>
+          <w:sz w:val="24"/>
+          <w:szCs w:val="24"/>
+        </w:rPr>
+      </w:pPr>
+      <w:r>
+        <w:rPr>
+          <w:rFonts w:ascii="Times New Roman" w:hAnsi="Times New Roman" w:cs="Times New Roman"/>
+          <w:sz w:val="24"/>
+          <w:szCs w:val="24"/>
+        </w:rPr>
+        <w:t>Prilikom gledanja, razlika u izgledu pojedinih područja unutar vidnog polja</w:t>
+      </w:r>
+      <w:r>
+        <w:rPr>
+          <w:rFonts w:ascii="Times New Roman" w:hAnsi="Times New Roman" w:cs="Times New Roman"/>
+          <w:sz w:val="24"/>
+          <w:szCs w:val="24"/>
         </w:rPr>
         <w:br/>
       </w:r>
+    </w:p>
+    <w:p>
+      <w:pPr>
+        <w:rPr>
+          <w:rFonts w:ascii="Times New Roman" w:hAnsi="Times New Roman" w:cs="Times New Roman"/>
+          <w:sz w:val="24"/>
+          <w:szCs w:val="24"/>
+        </w:rPr>
+      </w:pPr>
+      <w:r>
+        <w:rPr>
+          <w:rFonts w:ascii="Times New Roman" w:hAnsi="Times New Roman" w:cs="Times New Roman"/>
+          <w:sz w:val="24"/>
+          <w:szCs w:val="24"/>
+        </w:rPr>
+        <w:t>K</w:t>
+      </w:r>
+      <w:bookmarkStart w:id="8" w:name="_GoBack"/>
+      <w:bookmarkEnd w:id="8"/>
+      <w:r>
+        <w:rPr>
+          <w:rFonts w:ascii="Times New Roman" w:hAnsi="Times New Roman" w:cs="Times New Roman"/>
+          <w:sz w:val="24"/>
+          <w:szCs w:val="24"/>
+        </w:rPr>
+        <w:t>ontrast u fotografiji predstavlja razliku između tamnih i svetlih nijansi slike. Smanjivanjem kontrast faktora (</w:t>
+      </w:r>
+      <w:r>
+        <w:rPr>
+          <w:rFonts w:ascii="Times New Roman" w:hAnsi="Times New Roman" w:cs="Times New Roman"/>
+          <w:i/>
+          <w:sz w:val="24"/>
+          <w:szCs w:val="24"/>
+        </w:rPr>
+        <w:t>scale</w:t>
+      </w:r>
+      <w:r>
+        <w:rPr>
+          <w:rFonts w:ascii="Times New Roman" w:hAnsi="Times New Roman" w:cs="Times New Roman"/>
+          <w:sz w:val="24"/>
+          <w:szCs w:val="24"/>
+        </w:rPr>
+        <w:t>) svetlije nijanse slike postaju tamne, dok tamnije nijanse slike postaju svetlije. Pojačavanje kontrast faktora radi obrnutu stvar, dakle tamnije nijanse postaju još tamnije, dok svetlije postaju još svetlije. Maksimalnim pojačanjem kontrast faktor slika postaje crno bela.</w:t>
+      </w:r>
+    </w:p>
+    <w:p>
+      <w:pPr>
+        <w:rPr>
+          <w:rFonts w:ascii="Times New Roman" w:hAnsi="Times New Roman" w:cs="Times New Roman"/>
+          <w:sz w:val="24"/>
+          <w:szCs w:val="24"/>
+        </w:rPr>
+      </w:pPr>
+      <w:r>
+        <w:rPr>
+          <w:rFonts w:ascii="Times New Roman" w:hAnsi="Times New Roman" w:cs="Times New Roman"/>
+          <w:sz w:val="24"/>
+          <w:szCs w:val="24"/>
+        </w:rPr>
+        <w:t xml:space="preserve">Filter prihvata sliku kao prvi argument </w:t>
+      </w:r>
+      <w:r>
+        <w:rPr>
+          <w:rFonts w:ascii="Times New Roman" w:hAnsi="Times New Roman" w:cs="Times New Roman"/>
+          <w:i/>
+          <w:sz w:val="24"/>
+          <w:szCs w:val="24"/>
+        </w:rPr>
+        <w:t>scale</w:t>
+      </w:r>
+      <w:r>
+        <w:rPr>
+          <w:rFonts w:ascii="Times New Roman" w:hAnsi="Times New Roman" w:cs="Times New Roman"/>
+          <w:sz w:val="24"/>
+          <w:szCs w:val="24"/>
+        </w:rPr>
+        <w:t xml:space="preserve"> faktor koji predstavlja realan broj između </w:t>
+      </w:r>
+      <w:r>
+        <w:rPr>
+          <w:rFonts w:ascii="Times New Roman" w:hAnsi="Times New Roman" w:cs="Times New Roman"/>
+          <w:i/>
+          <w:sz w:val="24"/>
+          <w:szCs w:val="24"/>
+        </w:rPr>
+        <w:t>-100</w:t>
+      </w:r>
+      <w:r>
+        <w:rPr>
+          <w:rFonts w:ascii="Times New Roman" w:hAnsi="Times New Roman" w:cs="Times New Roman"/>
+          <w:sz w:val="24"/>
+          <w:szCs w:val="24"/>
+        </w:rPr>
+        <w:t xml:space="preserve"> i </w:t>
+      </w:r>
+      <w:r>
+        <w:rPr>
+          <w:rFonts w:ascii="Times New Roman" w:hAnsi="Times New Roman" w:cs="Times New Roman"/>
+          <w:i/>
+          <w:sz w:val="24"/>
+          <w:szCs w:val="24"/>
+        </w:rPr>
+        <w:t>100</w:t>
+      </w:r>
+      <w:r>
+        <w:rPr>
+          <w:rFonts w:ascii="Times New Roman" w:hAnsi="Times New Roman" w:cs="Times New Roman"/>
+          <w:i/>
+          <w:sz w:val="24"/>
+          <w:szCs w:val="24"/>
+        </w:rPr>
+        <w:t xml:space="preserve">. </w:t>
+      </w:r>
+      <w:r>
+        <w:rPr>
+          <w:rFonts w:ascii="Times New Roman" w:hAnsi="Times New Roman" w:cs="Times New Roman"/>
+          <w:sz w:val="24"/>
+          <w:szCs w:val="24"/>
+        </w:rPr>
+        <w:t xml:space="preserve">Filter zatim pravi lokalnu kopiju prosleđene slike, </w:t>
+      </w:r>
+      <w:r>
+        <w:rPr>
+          <w:rFonts w:ascii="Times New Roman" w:hAnsi="Times New Roman" w:cs="Times New Roman"/>
+          <w:sz w:val="24"/>
+          <w:szCs w:val="24"/>
+        </w:rPr>
+        <w:t xml:space="preserve">i računa novu vrednost </w:t>
+      </w:r>
+      <w:r>
+        <w:rPr>
+          <w:rFonts w:ascii="Times New Roman" w:hAnsi="Times New Roman" w:cs="Times New Roman"/>
+          <w:i/>
+          <w:sz w:val="24"/>
+          <w:szCs w:val="24"/>
+        </w:rPr>
+        <w:t>scale</w:t>
+      </w:r>
+      <w:r>
+        <w:rPr>
+          <w:rFonts w:ascii="Times New Roman" w:hAnsi="Times New Roman" w:cs="Times New Roman"/>
+          <w:sz w:val="24"/>
+          <w:szCs w:val="24"/>
+        </w:rPr>
+        <w:t xml:space="preserve"> faktora. Z</w:t>
+      </w:r>
+      <w:r>
+        <w:rPr>
+          <w:rFonts w:ascii="Times New Roman" w:hAnsi="Times New Roman" w:cs="Times New Roman"/>
+          <w:sz w:val="24"/>
+          <w:szCs w:val="24"/>
+        </w:rPr>
+        <w:t xml:space="preserve">atim se vrši obilazak matrice i za svaki piksel određuje njegova nova vrednost tako što se </w:t>
+      </w:r>
+      <w:r>
+        <w:rPr>
+          <w:rFonts w:ascii="Times New Roman" w:hAnsi="Times New Roman" w:cs="Times New Roman"/>
+          <w:sz w:val="24"/>
+          <w:szCs w:val="24"/>
+        </w:rPr>
+        <w:t xml:space="preserve">prvo za svaku komponentu </w:t>
+      </w:r>
+      <w:r>
+        <w:rPr>
+          <w:rFonts w:ascii="Times New Roman" w:hAnsi="Times New Roman" w:cs="Times New Roman"/>
+          <w:i/>
+          <w:sz w:val="24"/>
+          <w:szCs w:val="24"/>
+        </w:rPr>
+        <w:t>RGB</w:t>
+      </w:r>
+      <w:r>
+        <w:rPr>
+          <w:rFonts w:ascii="Times New Roman" w:hAnsi="Times New Roman" w:cs="Times New Roman"/>
+          <w:sz w:val="24"/>
+          <w:szCs w:val="24"/>
+        </w:rPr>
+        <w:t xml:space="preserve"> posebno oduszme </w:t>
+      </w:r>
+      <w:r>
+        <w:rPr>
+          <w:rFonts w:ascii="Times New Roman" w:hAnsi="Times New Roman" w:cs="Times New Roman"/>
+          <w:i/>
+          <w:sz w:val="24"/>
+          <w:szCs w:val="24"/>
+        </w:rPr>
+        <w:t>126</w:t>
+      </w:r>
+      <w:r>
+        <w:rPr>
+          <w:rFonts w:ascii="Times New Roman" w:hAnsi="Times New Roman" w:cs="Times New Roman"/>
+          <w:sz w:val="24"/>
+          <w:szCs w:val="24"/>
+        </w:rPr>
+        <w:t xml:space="preserve"> pomnoži sa </w:t>
+      </w:r>
+      <w:r>
+        <w:rPr>
+          <w:rFonts w:ascii="Times New Roman" w:hAnsi="Times New Roman" w:cs="Times New Roman"/>
+          <w:i/>
+          <w:sz w:val="24"/>
+          <w:szCs w:val="24"/>
+        </w:rPr>
+        <w:t>scale</w:t>
+      </w:r>
+      <w:r>
+        <w:rPr>
+          <w:rFonts w:ascii="Times New Roman" w:hAnsi="Times New Roman" w:cs="Times New Roman"/>
+          <w:sz w:val="24"/>
+          <w:szCs w:val="24"/>
+        </w:rPr>
+        <w:t xml:space="preserve"> faktorom i onda doda 126. Novodobijena vrednost ukoliko pređe dozvoljene granice od </w:t>
+      </w:r>
+      <w:r>
+        <w:rPr>
+          <w:rFonts w:ascii="Times New Roman" w:hAnsi="Times New Roman" w:cs="Times New Roman"/>
+          <w:i/>
+          <w:sz w:val="24"/>
+          <w:szCs w:val="24"/>
+        </w:rPr>
+        <w:t>0</w:t>
+      </w:r>
+      <w:r>
+        <w:rPr>
+          <w:rFonts w:ascii="Times New Roman" w:hAnsi="Times New Roman" w:cs="Times New Roman"/>
+          <w:sz w:val="24"/>
+          <w:szCs w:val="24"/>
+        </w:rPr>
+        <w:t xml:space="preserve"> i </w:t>
+      </w:r>
+      <w:r>
+        <w:rPr>
+          <w:rFonts w:ascii="Times New Roman" w:hAnsi="Times New Roman" w:cs="Times New Roman"/>
+          <w:i/>
+          <w:sz w:val="24"/>
+          <w:szCs w:val="24"/>
+        </w:rPr>
+        <w:t>255</w:t>
+      </w:r>
+      <w:r>
+        <w:rPr>
+          <w:rFonts w:ascii="Times New Roman" w:hAnsi="Times New Roman" w:cs="Times New Roman"/>
+          <w:i/>
+          <w:sz w:val="24"/>
+          <w:szCs w:val="24"/>
+        </w:rPr>
+        <w:t xml:space="preserve"> </w:t>
+      </w:r>
+      <w:r>
+        <w:rPr>
+          <w:rFonts w:ascii="Times New Roman" w:hAnsi="Times New Roman" w:cs="Times New Roman"/>
+          <w:sz w:val="24"/>
+          <w:szCs w:val="24"/>
+        </w:rPr>
+        <w:t xml:space="preserve">se postavlja na </w:t>
+      </w:r>
+      <w:r>
+        <w:rPr>
+          <w:rFonts w:ascii="Times New Roman" w:hAnsi="Times New Roman" w:cs="Times New Roman"/>
+          <w:i/>
+          <w:sz w:val="24"/>
+          <w:szCs w:val="24"/>
+        </w:rPr>
+        <w:t>0</w:t>
+      </w:r>
+      <w:r>
+        <w:rPr>
+          <w:rFonts w:ascii="Times New Roman" w:hAnsi="Times New Roman" w:cs="Times New Roman"/>
+          <w:sz w:val="24"/>
+          <w:szCs w:val="24"/>
+        </w:rPr>
+        <w:t xml:space="preserve"> ili </w:t>
+      </w:r>
+      <w:r>
+        <w:rPr>
+          <w:rFonts w:ascii="Times New Roman" w:hAnsi="Times New Roman" w:cs="Times New Roman"/>
+          <w:i/>
+          <w:sz w:val="24"/>
+          <w:szCs w:val="24"/>
+        </w:rPr>
+        <w:t>255</w:t>
+      </w:r>
+      <w:r>
+        <w:rPr>
+          <w:rFonts w:ascii="Times New Roman" w:hAnsi="Times New Roman" w:cs="Times New Roman"/>
+          <w:sz w:val="24"/>
+          <w:szCs w:val="24"/>
+        </w:rPr>
+        <w:t xml:space="preserve"> respektivno. </w:t>
+      </w:r>
+    </w:p>
+    <w:p>
+      <w:pPr>
+        <w:jc w:val="both"/>
+        <w:rPr>
+          <w:rFonts w:ascii="Times New Roman" w:hAnsi="Times New Roman" w:cs="Times New Roman"/>
+          <w:noProof w:val="0"/>
+          <w:sz w:val="24"/>
+          <w:szCs w:val="24"/>
+        </w:rPr>
+      </w:pPr>
+      <w:r>
+        <w:rPr>
+          <w:rFonts w:ascii="Times New Roman" w:hAnsi="Times New Roman" w:cs="Times New Roman"/>
+          <w:noProof w:val="0"/>
+          <w:sz w:val="24"/>
+          <w:szCs w:val="24"/>
+        </w:rPr>
+        <w:t>Na slikama 3.</w:t>
+      </w:r>
+      <w:r>
+        <w:rPr>
+          <w:rFonts w:ascii="Times New Roman" w:hAnsi="Times New Roman" w:cs="Times New Roman"/>
+          <w:noProof w:val="0"/>
+          <w:sz w:val="24"/>
+          <w:szCs w:val="24"/>
+        </w:rPr>
+        <w:t>8</w:t>
+      </w:r>
+      <w:r>
+        <w:rPr>
+          <w:rFonts w:ascii="Times New Roman" w:hAnsi="Times New Roman" w:cs="Times New Roman"/>
+          <w:noProof w:val="0"/>
+          <w:sz w:val="24"/>
+          <w:szCs w:val="24"/>
+        </w:rPr>
+        <w:t xml:space="preserve"> i 3.</w:t>
+      </w:r>
+      <w:r>
+        <w:rPr>
+          <w:rFonts w:ascii="Times New Roman" w:hAnsi="Times New Roman" w:cs="Times New Roman"/>
+          <w:noProof w:val="0"/>
+          <w:sz w:val="24"/>
+          <w:szCs w:val="24"/>
+        </w:rPr>
+        <w:t>9</w:t>
+      </w:r>
+      <w:r>
+        <w:rPr>
+          <w:rFonts w:ascii="Times New Roman" w:hAnsi="Times New Roman" w:cs="Times New Roman"/>
+          <w:noProof w:val="0"/>
+          <w:sz w:val="24"/>
+          <w:szCs w:val="24"/>
+        </w:rPr>
+        <w:t xml:space="preserve"> prikazane su originalna slika i slika nakon primene </w:t>
+      </w:r>
+      <w:r>
+        <w:rPr>
+          <w:rFonts w:ascii="Times New Roman" w:hAnsi="Times New Roman" w:cs="Times New Roman"/>
+          <w:noProof w:val="0"/>
+          <w:sz w:val="24"/>
+          <w:szCs w:val="24"/>
+        </w:rPr>
+        <w:t>kontrast</w:t>
+      </w:r>
+      <w:r>
+        <w:rPr>
+          <w:rFonts w:ascii="Times New Roman" w:hAnsi="Times New Roman" w:cs="Times New Roman"/>
+          <w:noProof w:val="0"/>
+          <w:sz w:val="24"/>
+          <w:szCs w:val="24"/>
+        </w:rPr>
+        <w:t xml:space="preserve"> filtera:</w:t>
+      </w:r>
+    </w:p>
+    <w:p>
+      <w:pPr>
+        <w:jc w:val="both"/>
+        <w:rPr>
+          <w:rFonts w:ascii="Times New Roman" w:hAnsi="Times New Roman" w:cs="Times New Roman"/>
+          <w:noProof w:val="0"/>
+          <w:sz w:val="24"/>
+          <w:szCs w:val="24"/>
+        </w:rPr>
+      </w:pPr>
+    </w:p>
+    <w:p>
+      <w:pPr>
+        <w:jc w:val="both"/>
+        <w:rPr>
+          <w:rFonts w:ascii="Times New Roman" w:hAnsi="Times New Roman" w:cs="Times New Roman"/>
+          <w:b/>
+          <w:bCs/>
+          <w:sz w:val="20"/>
+          <w:szCs w:val="20"/>
+          <w:lang w:val="en-US"/>
+        </w:rPr>
+      </w:pPr>
+      <w:r>
+        <w:rPr>
+          <w:rFonts w:ascii="Times New Roman" w:hAnsi="Times New Roman" w:cs="Times New Roman"/>
+          <w:sz w:val="24"/>
+          <w:szCs w:val="24"/>
+        </w:rPr>
+        <mc:AlternateContent>
+          <mc:Choice Requires="wps">
+            <w:drawing>
+              <wp:anchor distT="0" distB="0" distL="114300" distR="114300" simplePos="0" relativeHeight="251890176" behindDoc="0" locked="0" layoutInCell="1" allowOverlap="1" wp14:anchorId="600372C0" wp14:editId="7F56248F">
+                <wp:simplePos x="0" y="0"/>
+                <wp:positionH relativeFrom="column">
+                  <wp:posOffset>3695700</wp:posOffset>
+                </wp:positionH>
+                <wp:positionV relativeFrom="paragraph">
+                  <wp:posOffset>1261110</wp:posOffset>
+                </wp:positionV>
+                <wp:extent cx="2266950" cy="466725"/>
+                <wp:effectExtent l="0" t="0" r="0" b="9525"/>
+                <wp:wrapNone/>
+                <wp:docPr id="293" name="Text Box 2"/>
+                <wp:cNvGraphicFramePr>
+                  <a:graphicFrameLocks xmlns:a="http://schemas.openxmlformats.org/drawingml/2006/main"/>
+                </wp:cNvGraphicFramePr>
+                <a:graphic xmlns:a="http://schemas.openxmlformats.org/drawingml/2006/main">
+                  <a:graphicData uri="http://schemas.microsoft.com/office/word/2010/wordprocessingShape">
+                    <wps:wsp>
+                      <wps:cNvSpPr txBox="1">
+                        <a:spLocks noChangeArrowheads="1"/>
+                      </wps:cNvSpPr>
+                      <wps:spPr bwMode="auto">
+                        <a:xfrm>
+                          <a:off x="0" y="0"/>
+                          <a:ext cx="2266950" cy="466725"/>
+                        </a:xfrm>
+                        <a:prstGeom prst="rect">
+                          <a:avLst/>
+                        </a:prstGeom>
+                        <a:solidFill>
+                          <a:srgbClr val="FFFFFF"/>
+                        </a:solidFill>
+                        <a:ln w="0">
+                          <a:noFill/>
+                          <a:miter lim="800000"/>
+                          <a:headEnd/>
+                          <a:tailEnd/>
+                        </a:ln>
+                      </wps:spPr>
+                      <wps:txbx>
+                        <w:txbxContent>
+                          <w:p>
+                            <w:pPr>
+                              <w:jc w:val="center"/>
+                            </w:pPr>
+                            <w:r>
+                              <w:t>3</w:t>
+                            </w:r>
+                            <w:r>
+                              <w:t>.9 Slika nakon primene kontrast filtera sa scale faktorom 50</w:t>
+                            </w:r>
+                          </w:p>
+                        </w:txbxContent>
+                      </wps:txbx>
+                      <wps:bodyPr rot="0" vert="horz" wrap="square" lIns="91440" tIns="45720" rIns="91440" bIns="45720" anchor="t" anchorCtr="0">
+                        <a:noAutofit/>
+                      </wps:bodyPr>
+                    </wps:wsp>
+                  </a:graphicData>
+                </a:graphic>
+                <wp14:sizeRelH relativeFrom="margin">
+                  <wp14:pctWidth>0</wp14:pctWidth>
+                </wp14:sizeRelH>
+                <wp14:sizeRelV relativeFrom="margin">
+                  <wp14:pctHeight>0</wp14:pctHeight>
+                </wp14:sizeRelV>
+              </wp:anchor>
+            </w:drawing>
+          </mc:Choice>
+          <mc:Fallback>
+            <w:pict>
+              <v:shape id="_x0000_s1035" type="#_x0000_t202" style="position:absolute;left:0;text-align:left;margin-left:291pt;margin-top:99.3pt;width:178.5pt;height:36.75pt;z-index:251890176;visibility:visible;mso-wrap-style:square;mso-width-percent:0;mso-height-percent:0;mso-wrap-distance-left:9pt;mso-wrap-distance-top:0;mso-wrap-distance-right:9pt;mso-wrap-distance-bottom:0;mso-position-horizontal:absolute;mso-position-horizontal-relative:text;mso-position-vertical:absolute;mso-position-vertical-relative:text;mso-width-percent:0;mso-height-percent:0;mso-width-relative:margin;mso-height-relative:margin;v-text-anchor:top" o:gfxdata="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" stroked="f" strokeweight="0">
+                <v:textbox>
+                  <w:txbxContent>
+                    <w:p>
+                      <w:pPr>
+                        <w:jc w:val="center"/>
+                      </w:pPr>
+                      <w:r>
+                        <w:t>3</w:t>
+                      </w:r>
+                      <w:r>
+                        <w:t>.9 Slika nakon primene kontrast filtera sa scale faktorom 50</w:t>
+                      </w:r>
+                    </w:p>
+                  </w:txbxContent>
+                </v:textbox>
+              </v:shape>
+            </w:pict>
+          </mc:Fallback>
+        </mc:AlternateContent>
+      </w:r>
+      <w:r>
+        <w:rPr>
+          <w:rFonts w:ascii="Times New Roman" w:hAnsi="Times New Roman" w:cs="Times New Roman"/>
+          <w:sz w:val="24"/>
+          <w:szCs w:val="24"/>
+        </w:rPr>
+        <mc:AlternateContent>
+          <mc:Choice Requires="wps">
+            <w:drawing>
+              <wp:anchor distT="0" distB="0" distL="114300" distR="114300" simplePos="0" relativeHeight="251888128" behindDoc="0" locked="0" layoutInCell="1" allowOverlap="1" wp14:anchorId="49AF32C3" wp14:editId="613B3E8D">
+                <wp:simplePos x="0" y="0"/>
+                <wp:positionH relativeFrom="column">
+                  <wp:posOffset>314325</wp:posOffset>
+                </wp:positionH>
+                <wp:positionV relativeFrom="paragraph">
+                  <wp:posOffset>1257300</wp:posOffset>
+                </wp:positionV>
+                <wp:extent cx="1524000" cy="247650"/>
+                <wp:effectExtent l="0" t="0" r="0" b="0"/>
+                <wp:wrapNone/>
+                <wp:docPr id="291" name="Text Box 2"/>
+                <wp:cNvGraphicFramePr>
+                  <a:graphicFrameLocks xmlns:a="http://schemas.openxmlformats.org/drawingml/2006/main"/>
+                </wp:cNvGraphicFramePr>
+                <a:graphic xmlns:a="http://schemas.openxmlformats.org/drawingml/2006/main">
+                  <a:graphicData uri="http://schemas.microsoft.com/office/word/2010/wordprocessingShape">
+                    <wps:wsp>
+                      <wps:cNvSpPr txBox="1">
+                        <a:spLocks noChangeArrowheads="1"/>
+                      </wps:cNvSpPr>
+                      <wps:spPr bwMode="auto">
+                        <a:xfrm>
+                          <a:off x="0" y="0"/>
+                          <a:ext cx="1524000" cy="247650"/>
+                        </a:xfrm>
+                        <a:prstGeom prst="rect">
+                          <a:avLst/>
+                        </a:prstGeom>
+                        <a:solidFill>
+                          <a:srgbClr val="FFFFFF"/>
+                        </a:solidFill>
+                        <a:ln w="0">
+                          <a:noFill/>
+                          <a:miter lim="800000"/>
+                          <a:headEnd/>
+                          <a:tailEnd/>
+                        </a:ln>
+                      </wps:spPr>
+                      <wps:txbx>
+                        <w:txbxContent>
+                          <w:p>
+                            <w:r>
+                              <w:t>3.</w:t>
+                            </w:r>
+                            <w:r>
+                              <w:t>8</w:t>
+                            </w:r>
+                            <w:r>
+                              <w:t xml:space="preserve"> Originalna slika</w:t>
+                            </w:r>
+                          </w:p>
+                        </w:txbxContent>
+                      </wps:txbx>
+                      <wps:bodyPr rot="0" vert="horz" wrap="square" lIns="91440" tIns="45720" rIns="91440" bIns="45720" anchor="t" anchorCtr="0">
+                        <a:noAutofit/>
+                      </wps:bodyPr>
+                    </wps:wsp>
+                  </a:graphicData>
+                </a:graphic>
+                <wp14:sizeRelH relativeFrom="margin">
+                  <wp14:pctWidth>0</wp14:pctWidth>
+                </wp14:sizeRelH>
+                <wp14:sizeRelV relativeFrom="margin">
+                  <wp14:pctHeight>0</wp14:pctHeight>
+                </wp14:sizeRelV>
+              </wp:anchor>
+            </w:drawing>
+          </mc:Choice>
+          <mc:Fallback>
+            <w:pict>
+              <v:shape id="_x0000_s1036" type="#_x0000_t202" style="position:absolute;left:0;text-align:left;margin-left:24.75pt;margin-top:99pt;width:120pt;height:19.5pt;z-index:251888128;visibility:visible;mso-wrap-style:square;mso-width-percent:0;mso-height-percent:0;mso-wrap-distance-left:9pt;mso-wrap-distance-top:0;mso-wrap-distance-right:9pt;mso-wrap-distance-bottom:0;mso-position-horizontal:absolute;mso-position-horizontal-relative:text;mso-position-vertical:absolute;mso-position-vertical-relative:text;mso-width-percent:0;mso-height-percent:0;mso-width-relative:margin;mso-height-relative:margin;v-text-anchor:top" o:gfxdata="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" stroked="f" strokeweight="0">
+                <v:textbox>
+                  <w:txbxContent>
+                    <w:p>
+                      <w:r>
+                        <w:t>3.</w:t>
+                      </w:r>
+                      <w:r>
+                        <w:t>8</w:t>
+                      </w:r>
+                      <w:r>
+                        <w:t xml:space="preserve"> Originalna slika</w:t>
+                      </w:r>
+                    </w:p>
+                  </w:txbxContent>
+                </v:textbox>
+              </v:shape>
+            </w:pict>
+          </mc:Fallback>
+        </mc:AlternateContent>
+      </w:r>
+      <w:r>
+        <w:rPr>
+          <w:rFonts w:ascii="Times New Roman" w:hAnsi="Times New Roman" w:cs="Times New Roman"/>
+          <w:b/>
+          <w:bCs/>
+          <w:sz w:val="20"/>
+          <w:szCs w:val="20"/>
+          <w:lang w:val="en-US"/>
+        </w:rPr>
+        <w:drawing>
+          <wp:inline distT="0" distB="0" distL="0" distR="0" wp14:anchorId="38DB8DA7" wp14:editId="59D5FEC2">
+            <wp:extent cx="2166881" cy="1252728"/>
+            <wp:effectExtent l="0" t="0" r="5080" b="5080"/>
+            <wp:docPr id="290" name="Picture 290"/>
+            <wp:cNvGraphicFramePr>
+              <a:graphicFrameLocks xmlns:a="http://schemas.openxmlformats.org/drawingml/2006/main" noChangeAspect="1"/>
+            </wp:cNvGraphicFramePr>
+            <a:graphic xmlns:a="http://schemas.openxmlformats.org/drawingml/2006/main">
+              <a:graphicData uri="http://schemas.openxmlformats.org/drawingml/2006/picture">
+                <pic:pic xmlns:pic="http://schemas.openxmlformats.org/drawingml/2006/picture">
+                  <pic:nvPicPr>
+                    <pic:cNvPr id="0" name="grayscale.jpg"/>
+                    <pic:cNvPicPr/>
+                  </pic:nvPicPr>
+                  <pic:blipFill>
+                    <a:blip r:embed="rId24">
+                      <a:extLst>
+                        <a:ext uri="{28A0092B-C50C-407E-A947-70E740481C1C}">
+                          <a14:useLocalDpi xmlns:a14="http://schemas.microsoft.com/office/drawing/2010/main" val="0"/>
+                        </a:ext>
+                      </a:extLst>
+                    </a:blip>
+                    <a:stretch>
+                      <a:fillRect/>
+                    </a:stretch>
+                  </pic:blipFill>
+                  <pic:spPr>
+                    <a:xfrm>
+                      <a:off x="0" y="0"/>
+                      <a:ext cx="2166881" cy="1252728"/>
+                    </a:xfrm>
+                    <a:prstGeom prst="rect">
+                      <a:avLst/>
+                    </a:prstGeom>
+                  </pic:spPr>
+                </pic:pic>
+              </a:graphicData>
+            </a:graphic>
+          </wp:inline>
+        </w:drawing>
+      </w:r>
+      <w:r>
+        <w:rPr>
+          <w:rFonts w:ascii="Times New Roman" w:hAnsi="Times New Roman" w:cs="Times New Roman"/>
+          <w:b/>
+          <w:bCs/>
+          <w:sz w:val="20"/>
+          <w:szCs w:val="20"/>
+          <w:lang w:val="en-US"/>
+        </w:rPr>
+        <w:tab/>
+      </w:r>
+      <w:r>
+        <w:rPr>
+          <w:rFonts w:ascii="Times New Roman" w:hAnsi="Times New Roman" w:cs="Times New Roman"/>
+          <w:b/>
+          <w:bCs/>
+          <w:sz w:val="20"/>
+          <w:szCs w:val="20"/>
+          <w:lang w:val="en-US"/>
+        </w:rPr>
+        <w:tab/>
+      </w:r>
+      <w:r>
+        <w:rPr>
+          <w:rFonts w:ascii="Times New Roman" w:hAnsi="Times New Roman" w:cs="Times New Roman"/>
+          <w:b/>
+          <w:bCs/>
+          <w:sz w:val="20"/>
+          <w:szCs w:val="20"/>
+          <w:lang w:val="en-US"/>
+        </w:rPr>
+        <w:tab/>
+      </w:r>
+      <w:r>
+        <w:rPr>
+          <w:rFonts w:ascii="Times New Roman" w:hAnsi="Times New Roman" w:cs="Times New Roman"/>
+          <w:b/>
+          <w:bCs/>
+          <w:sz w:val="20"/>
+          <w:szCs w:val="20"/>
+          <w:lang w:val="en-US"/>
+        </w:rPr>
+        <w:tab/>
+        <w:t xml:space="preserve">  </w:t>
+      </w:r>
+      <w:r>
+        <w:rPr>
+          <w:rFonts w:ascii="Times New Roman" w:hAnsi="Times New Roman" w:cs="Times New Roman"/>
+          <w:b/>
+          <w:bCs/>
+          <w:sz w:val="20"/>
+          <w:szCs w:val="20"/>
+          <w:lang w:val="en-US"/>
+        </w:rPr>
+        <w:t xml:space="preserve"> </w:t>
+      </w:r>
+      <w:r>
+        <w:rPr>
+          <w:rFonts w:ascii="Times New Roman" w:hAnsi="Times New Roman" w:cs="Times New Roman"/>
+          <w:b/>
+          <w:bCs/>
+          <w:sz w:val="20"/>
+          <w:szCs w:val="20"/>
+          <w:lang w:val="en-US"/>
+        </w:rPr>
+        <w:drawing>
+          <wp:inline distT="0" distB="0" distL="0" distR="0" wp14:anchorId="019B3012" wp14:editId="398FE2FA">
+            <wp:extent cx="2166880" cy="1252728"/>
+            <wp:effectExtent l="0" t="0" r="5080" b="5080"/>
+            <wp:docPr id="292" name="Picture 292"/>
+            <wp:cNvGraphicFramePr>
+              <a:graphicFrameLocks xmlns:a="http://schemas.openxmlformats.org/drawingml/2006/main" noChangeAspect="1"/>
+            </wp:cNvGraphicFramePr>
+            <a:graphic xmlns:a="http://schemas.openxmlformats.org/drawingml/2006/main">
+              <a:graphicData uri="http://schemas.openxmlformats.org/drawingml/2006/picture">
+                <pic:pic xmlns:pic="http://schemas.openxmlformats.org/drawingml/2006/picture">
+                  <pic:nvPicPr>
+                    <pic:cNvPr id="0" name="contrast.jpg"/>
+                    <pic:cNvPicPr/>
+                  </pic:nvPicPr>
+                  <pic:blipFill>
+                    <a:blip r:embed="rId25">
+                      <a:extLst>
+                        <a:ext uri="{28A0092B-C50C-407E-A947-70E740481C1C}">
+                          <a14:useLocalDpi xmlns:a14="http://schemas.microsoft.com/office/drawing/2010/main" val="0"/>
+                        </a:ext>
+                      </a:extLst>
+                    </a:blip>
+                    <a:stretch>
+                      <a:fillRect/>
+                    </a:stretch>
+                  </pic:blipFill>
+                  <pic:spPr>
+                    <a:xfrm>
+                      <a:off x="0" y="0"/>
+                      <a:ext cx="2166880" cy="1252728"/>
+                    </a:xfrm>
+                    <a:prstGeom prst="rect">
+                      <a:avLst/>
+                    </a:prstGeom>
+                  </pic:spPr>
+                </pic:pic>
+              </a:graphicData>
+            </a:graphic>
+          </wp:inline>
+        </w:drawing>
+      </w:r>
+    </w:p>
+    <w:p>
+      <w:pPr>
+        <w:rPr>
+          <w:rFonts w:ascii="Times New Roman" w:hAnsi="Times New Roman" w:cs="Times New Roman"/>
+          <w:sz w:val="24"/>
+          <w:szCs w:val="24"/>
+        </w:rPr>
+      </w:pPr>
+    </w:p>
+    <w:p>
+      <w:pPr>
+        <w:rPr>
+          <w:rFonts w:ascii="Times New Roman" w:hAnsi="Times New Roman" w:cs="Times New Roman"/>
+          <w:sz w:val="24"/>
+          <w:szCs w:val="24"/>
+        </w:rPr>
+      </w:pPr>
     </w:p>
     <w:p>
       <w:pPr>
@@ -10640,6 +11558,1565 @@
           <w:szCs w:val="24"/>
         </w:rPr>
       </w:pPr>
+      <w:r>
+        <w:rPr>
+          <w:rFonts w:ascii="Times New Roman" w:hAnsi="Times New Roman" w:cs="Times New Roman"/>
+        </w:rPr>
+        <w:br w:type="column"/>
+      </w:r>
+      <w:r>
+        <w:rPr>
+          <w:rFonts w:ascii="Times New Roman" w:hAnsi="Times New Roman" w:cs="Times New Roman"/>
+        </w:rPr>
+        <w:lastRenderedPageBreak/>
+        <mc:AlternateContent>
+          <mc:Choice Requires="wps">
+            <w:drawing>
+              <wp:anchor distT="0" distB="0" distL="114300" distR="114300" simplePos="0" relativeHeight="251894272" behindDoc="0" locked="0" layoutInCell="1" allowOverlap="1" wp14:editId="36B11C9B">
+                <wp:simplePos x="0" y="0"/>
+                <wp:positionH relativeFrom="column">
+                  <wp:posOffset>-28575</wp:posOffset>
+                </wp:positionH>
+                <wp:positionV relativeFrom="paragraph">
+                  <wp:posOffset>-38101</wp:posOffset>
+                </wp:positionV>
+                <wp:extent cx="5924550" cy="8067675"/>
+                <wp:effectExtent l="0" t="0" r="19050" b="28575"/>
+                <wp:wrapNone/>
+                <wp:docPr id="295" name="Text Box 2"/>
+                <wp:cNvGraphicFramePr>
+                  <a:graphicFrameLocks xmlns:a="http://schemas.openxmlformats.org/drawingml/2006/main"/>
+                </wp:cNvGraphicFramePr>
+                <a:graphic xmlns:a="http://schemas.openxmlformats.org/drawingml/2006/main">
+                  <a:graphicData uri="http://schemas.microsoft.com/office/word/2010/wordprocessingShape">
+                    <wps:wsp>
+                      <wps:cNvSpPr txBox="1">
+                        <a:spLocks noChangeArrowheads="1"/>
+                      </wps:cNvSpPr>
+                      <wps:spPr bwMode="auto">
+                        <a:xfrm>
+                          <a:off x="0" y="0"/>
+                          <a:ext cx="5924550" cy="8067675"/>
+                        </a:xfrm>
+                        <a:prstGeom prst="rect">
+                          <a:avLst/>
+                        </a:prstGeom>
+                        <a:gradFill>
+                          <a:gsLst>
+                            <a:gs pos="0">
+                              <a:schemeClr val="accent2">
+                                <a:lumMod val="60000"/>
+                                <a:lumOff val="40000"/>
+                              </a:schemeClr>
+                            </a:gs>
+                            <a:gs pos="50000">
+                              <a:schemeClr val="accent2">
+                                <a:lumMod val="75000"/>
+                                <a:tint val="44500"/>
+                                <a:satMod val="160000"/>
+                              </a:schemeClr>
+                            </a:gs>
+                            <a:gs pos="100000">
+                              <a:schemeClr val="accent2">
+                                <a:lumMod val="75000"/>
+                                <a:tint val="23500"/>
+                                <a:satMod val="160000"/>
+                              </a:schemeClr>
+                            </a:gs>
+                          </a:gsLst>
+                          <a:lin ang="5400000" scaled="1"/>
+                        </a:gradFill>
+                        <a:ln w="9525">
+                          <a:solidFill>
+                            <a:srgbClr val="000000"/>
+                          </a:solidFill>
+                          <a:miter lim="800000"/>
+                          <a:headEnd/>
+                          <a:tailEnd/>
+                        </a:ln>
+                      </wps:spPr>
+                      <wps:txbx>
+                        <w:txbxContent>
+                          <w:p>
+                            <w:pPr>
+                              <w:rPr>
+                                <w:rFonts w:ascii="Courier New" w:hAnsi="Courier New" w:cs="Courier New"/>
+                              </w:rPr>
+                            </w:pPr>
+                            <w:r>
+                              <w:rPr>
+                                <w:rFonts w:ascii="Courier New" w:hAnsi="Courier New" w:cs="Courier New"/>
+                              </w:rPr>
+                              <w:t>if (scale &gt;=- 100 &amp;&amp; scale &lt;= 100) {</w:t>
+                            </w:r>
+                            <w:r>
+                              <w:rPr>
+                                <w:rFonts w:ascii="Courier New" w:hAnsi="Courier New" w:cs="Courier New"/>
+                              </w:rPr>
+                              <w:br/>
+                            </w:r>
+                            <w:r>
+                              <w:rPr>
+                                <w:rFonts w:ascii="Courier New" w:hAnsi="Courier New" w:cs="Courier New"/>
+                              </w:rPr>
+                              <w:tab/>
+                              <w:t>scale = (scale+100)/100;</w:t>
+                            </w:r>
+                            <w:r>
+                              <w:rPr>
+                                <w:rFonts w:ascii="Courier New" w:hAnsi="Courier New" w:cs="Courier New"/>
+                              </w:rPr>
+                              <w:br/>
+                            </w:r>
+                            <w:r>
+                              <w:rPr>
+                                <w:rFonts w:ascii="Courier New" w:hAnsi="Courier New" w:cs="Courier New"/>
+                              </w:rPr>
+                              <w:tab/>
+                              <w:t>scale = scale*scale;</w:t>
+                            </w:r>
+                          </w:p>
+                          <w:p>
+                            <w:pPr>
+                              <w:rPr>
+                                <w:rFonts w:ascii="Courier New" w:hAnsi="Courier New" w:cs="Courier New"/>
+                              </w:rPr>
+                            </w:pPr>
+                            <w:r>
+                              <w:rPr>
+                                <w:rFonts w:ascii="Courier New" w:hAnsi="Courier New" w:cs="Courier New"/>
+                              </w:rPr>
+                              <w:tab/>
+                            </w:r>
+                            <w:r>
+                              <w:rPr>
+                                <w:rFonts w:ascii="Courier New" w:hAnsi="Courier New" w:cs="Courier New"/>
+                              </w:rPr>
+                              <w:t>for(int i = 0; i &lt; width; i++) {</w:t>
+                            </w:r>
+                            <w:r>
+                              <w:rPr>
+                                <w:rFonts w:ascii="Courier New" w:hAnsi="Courier New" w:cs="Courier New"/>
+                              </w:rPr>
+                              <w:br/>
+                            </w:r>
+                            <w:r>
+                              <w:rPr>
+                                <w:rFonts w:ascii="Courier New" w:hAnsi="Courier New" w:cs="Courier New"/>
+                              </w:rPr>
+                              <w:tab/>
+                              <w:t>for(int j = 0; j &lt; height; j++){</w:t>
+                            </w:r>
+                          </w:p>
+                          <w:p>
+                            <w:pPr>
+                              <w:rPr>
+                                <w:rFonts w:ascii="Courier New" w:hAnsi="Courier New" w:cs="Courier New"/>
+                              </w:rPr>
+                            </w:pPr>
+                            <w:r>
+                              <w:rPr>
+                                <w:rFonts w:ascii="Courier New" w:hAnsi="Courier New" w:cs="Courier New"/>
+                              </w:rPr>
+                              <w:tab/>
+                            </w:r>
+                            <w:r>
+                              <w:rPr>
+                                <w:rFonts w:ascii="Courier New" w:hAnsi="Courier New" w:cs="Courier New"/>
+                              </w:rPr>
+                              <w:tab/>
+                              <w:t>r = Color.red(colorArray[j * width + i]);</w:t>
+                            </w:r>
+                            <w:r>
+                              <w:rPr>
+                                <w:rFonts w:ascii="Courier New" w:hAnsi="Courier New" w:cs="Courier New"/>
+                              </w:rPr>
+                              <w:tab/>
+                            </w:r>
+                            <w:r>
+                              <w:rPr>
+                                <w:rFonts w:ascii="Courier New" w:hAnsi="Courier New" w:cs="Courier New"/>
+                              </w:rPr>
+                              <w:tab/>
+                            </w:r>
+                            <w:r>
+                              <w:rPr>
+                                <w:rFonts w:ascii="Courier New" w:hAnsi="Courier New" w:cs="Courier New"/>
+                              </w:rPr>
+                              <w:tab/>
+                            </w:r>
+                            <w:r>
+                              <w:rPr>
+                                <w:rFonts w:ascii="Courier New" w:hAnsi="Courier New" w:cs="Courier New"/>
+                              </w:rPr>
+                              <w:tab/>
+                            </w:r>
+                            <w:r>
+                              <w:rPr>
+                                <w:rFonts w:ascii="Courier New" w:hAnsi="Courier New" w:cs="Courier New"/>
+                              </w:rPr>
+                              <w:tab/>
+                              <w:t>g = Color.green(colorArray[j * width + i]);</w:t>
+                            </w:r>
+                            <w:r>
+                              <w:rPr>
+                                <w:rFonts w:ascii="Courier New" w:hAnsi="Courier New" w:cs="Courier New"/>
+                              </w:rPr>
+                              <w:tab/>
+                            </w:r>
+                            <w:r>
+                              <w:rPr>
+                                <w:rFonts w:ascii="Courier New" w:hAnsi="Courier New" w:cs="Courier New"/>
+                              </w:rPr>
+                              <w:tab/>
+                            </w:r>
+                            <w:r>
+                              <w:rPr>
+                                <w:rFonts w:ascii="Courier New" w:hAnsi="Courier New" w:cs="Courier New"/>
+                              </w:rPr>
+                              <w:tab/>
+                            </w:r>
+                            <w:r>
+                              <w:rPr>
+                                <w:rFonts w:ascii="Courier New" w:hAnsi="Courier New" w:cs="Courier New"/>
+                              </w:rPr>
+                              <w:tab/>
+                            </w:r>
+                            <w:r>
+                              <w:rPr>
+                                <w:rFonts w:ascii="Courier New" w:hAnsi="Courier New" w:cs="Courier New"/>
+                              </w:rPr>
+                              <w:tab/>
+                              <w:t>b = Color.blue(colorArray[j * width + i]);</w:t>
+                            </w:r>
+                            <w:r>
+                              <w:rPr>
+                                <w:rFonts w:ascii="Courier New" w:hAnsi="Courier New" w:cs="Courier New"/>
+                              </w:rPr>
+                              <w:tab/>
+                            </w:r>
+                            <w:r>
+                              <w:rPr>
+                                <w:rFonts w:ascii="Courier New" w:hAnsi="Courier New" w:cs="Courier New"/>
+                              </w:rPr>
+                              <w:tab/>
+                            </w:r>
+                            <w:r>
+                              <w:rPr>
+                                <w:rFonts w:ascii="Courier New" w:hAnsi="Courier New" w:cs="Courier New"/>
+                              </w:rPr>
+                              <w:tab/>
+                            </w:r>
+                            <w:r>
+                              <w:rPr>
+                                <w:rFonts w:ascii="Courier New" w:hAnsi="Courier New" w:cs="Courier New"/>
+                              </w:rPr>
+                              <w:tab/>
+                            </w:r>
+                            <w:r>
+                              <w:rPr>
+                                <w:rFonts w:ascii="Courier New" w:hAnsi="Courier New" w:cs="Courier New"/>
+                              </w:rPr>
+                              <w:tab/>
+                              <w:t>a = Color.alpha(colorArray[j * width + i]);</w:t>
+                            </w:r>
+                          </w:p>
+                          <w:p>
+                            <w:pPr>
+                              <w:rPr>
+                                <w:rFonts w:ascii="Courier New" w:hAnsi="Courier New" w:cs="Courier New"/>
+                              </w:rPr>
+                            </w:pPr>
+                            <w:r>
+                              <w:rPr>
+                                <w:rFonts w:ascii="Courier New" w:hAnsi="Courier New" w:cs="Courier New"/>
+                              </w:rPr>
+                              <w:tab/>
+                            </w:r>
+                            <w:r>
+                              <w:rPr>
+                                <w:rFonts w:ascii="Courier New" w:hAnsi="Courier New" w:cs="Courier New"/>
+                              </w:rPr>
+                              <w:tab/>
+                              <w:t>newValue = r;</w:t>
+                            </w:r>
+                            <w:r>
+                              <w:rPr>
+                                <w:rFonts w:ascii="Courier New" w:hAnsi="Courier New" w:cs="Courier New"/>
+                              </w:rPr>
+                              <w:br/>
+                            </w:r>
+                            <w:r>
+                              <w:rPr>
+                                <w:rFonts w:ascii="Courier New" w:hAnsi="Courier New" w:cs="Courier New"/>
+                              </w:rPr>
+                              <w:tab/>
+                            </w:r>
+                            <w:r>
+                              <w:rPr>
+                                <w:rFonts w:ascii="Courier New" w:hAnsi="Courier New" w:cs="Courier New"/>
+                              </w:rPr>
+                              <w:tab/>
+                              <w:t>newValue -= 126;</w:t>
+                            </w:r>
+                            <w:r>
+                              <w:rPr>
+                                <w:rFonts w:ascii="Courier New" w:hAnsi="Courier New" w:cs="Courier New"/>
+                              </w:rPr>
+                              <w:br/>
+                            </w:r>
+                            <w:r>
+                              <w:rPr>
+                                <w:rFonts w:ascii="Courier New" w:hAnsi="Courier New" w:cs="Courier New"/>
+                              </w:rPr>
+                              <w:tab/>
+                            </w:r>
+                            <w:r>
+                              <w:rPr>
+                                <w:rFonts w:ascii="Courier New" w:hAnsi="Courier New" w:cs="Courier New"/>
+                              </w:rPr>
+                              <w:tab/>
+                              <w:t>newValue *= scale;</w:t>
+                            </w:r>
+                            <w:r>
+                              <w:rPr>
+                                <w:rFonts w:ascii="Courier New" w:hAnsi="Courier New" w:cs="Courier New"/>
+                              </w:rPr>
+                              <w:br/>
+                            </w:r>
+                            <w:r>
+                              <w:rPr>
+                                <w:rFonts w:ascii="Courier New" w:hAnsi="Courier New" w:cs="Courier New"/>
+                              </w:rPr>
+                              <w:tab/>
+                            </w:r>
+                            <w:r>
+                              <w:rPr>
+                                <w:rFonts w:ascii="Courier New" w:hAnsi="Courier New" w:cs="Courier New"/>
+                              </w:rPr>
+                              <w:tab/>
+                              <w:t>newValue += 126;</w:t>
+                            </w:r>
+                            <w:r>
+                              <w:rPr>
+                                <w:rFonts w:ascii="Courier New" w:hAnsi="Courier New" w:cs="Courier New"/>
+                              </w:rPr>
+                              <w:br/>
+                            </w:r>
+                            <w:r>
+                              <w:rPr>
+                                <w:rFonts w:ascii="Courier New" w:hAnsi="Courier New" w:cs="Courier New"/>
+                              </w:rPr>
+                              <w:tab/>
+                            </w:r>
+                            <w:r>
+                              <w:rPr>
+                                <w:rFonts w:ascii="Courier New" w:hAnsi="Courier New" w:cs="Courier New"/>
+                              </w:rPr>
+                              <w:tab/>
+                              <w:t>if (newValue &lt;= 0) r = 1;</w:t>
+                            </w:r>
+                            <w:r>
+                              <w:rPr>
+                                <w:rFonts w:ascii="Courier New" w:hAnsi="Courier New" w:cs="Courier New"/>
+                              </w:rPr>
+                              <w:br/>
+                            </w:r>
+                            <w:r>
+                              <w:rPr>
+                                <w:rFonts w:ascii="Courier New" w:hAnsi="Courier New" w:cs="Courier New"/>
+                              </w:rPr>
+                              <w:tab/>
+                            </w:r>
+                            <w:r>
+                              <w:rPr>
+                                <w:rFonts w:ascii="Courier New" w:hAnsi="Courier New" w:cs="Courier New"/>
+                              </w:rPr>
+                              <w:tab/>
+                              <w:t>else if (newValue &gt;= 255) r = 254;</w:t>
+                            </w:r>
+                            <w:r>
+                              <w:rPr>
+                                <w:rFonts w:ascii="Courier New" w:hAnsi="Courier New" w:cs="Courier New"/>
+                              </w:rPr>
+                              <w:tab/>
+                            </w:r>
+                            <w:r>
+                              <w:rPr>
+                                <w:rFonts w:ascii="Courier New" w:hAnsi="Courier New" w:cs="Courier New"/>
+                              </w:rPr>
+                              <w:tab/>
+                            </w:r>
+                            <w:r>
+                              <w:rPr>
+                                <w:rFonts w:ascii="Courier New" w:hAnsi="Courier New" w:cs="Courier New"/>
+                              </w:rPr>
+                              <w:tab/>
+                            </w:r>
+                            <w:r>
+                              <w:rPr>
+                                <w:rFonts w:ascii="Courier New" w:hAnsi="Courier New" w:cs="Courier New"/>
+                              </w:rPr>
+                              <w:tab/>
+                            </w:r>
+                            <w:r>
+                              <w:rPr>
+                                <w:rFonts w:ascii="Courier New" w:hAnsi="Courier New" w:cs="Courier New"/>
+                              </w:rPr>
+                              <w:tab/>
+                            </w:r>
+                            <w:r>
+                              <w:rPr>
+                                <w:rFonts w:ascii="Courier New" w:hAnsi="Courier New" w:cs="Courier New"/>
+                              </w:rPr>
+                              <w:tab/>
+                              <w:t>else r = newValue;</w:t>
+                            </w:r>
+                          </w:p>
+                          <w:p>
+                            <w:pPr>
+                              <w:rPr>
+                                <w:rFonts w:ascii="Courier New" w:hAnsi="Courier New" w:cs="Courier New"/>
+                              </w:rPr>
+                            </w:pPr>
+                            <w:r>
+                              <w:rPr>
+                                <w:rFonts w:ascii="Courier New" w:hAnsi="Courier New" w:cs="Courier New"/>
+                              </w:rPr>
+                              <w:tab/>
+                            </w:r>
+                            <w:r>
+                              <w:rPr>
+                                <w:rFonts w:ascii="Courier New" w:hAnsi="Courier New" w:cs="Courier New"/>
+                              </w:rPr>
+                              <w:tab/>
+                              <w:t>newValue = g;</w:t>
+                            </w:r>
+                            <w:r>
+                              <w:rPr>
+                                <w:rFonts w:ascii="Courier New" w:hAnsi="Courier New" w:cs="Courier New"/>
+                              </w:rPr>
+                              <w:br/>
+                            </w:r>
+                            <w:r>
+                              <w:rPr>
+                                <w:rFonts w:ascii="Courier New" w:hAnsi="Courier New" w:cs="Courier New"/>
+                              </w:rPr>
+                              <w:tab/>
+                            </w:r>
+                            <w:r>
+                              <w:rPr>
+                                <w:rFonts w:ascii="Courier New" w:hAnsi="Courier New" w:cs="Courier New"/>
+                              </w:rPr>
+                              <w:tab/>
+                              <w:t>newValue -= 126;</w:t>
+                            </w:r>
+                            <w:r>
+                              <w:rPr>
+                                <w:rFonts w:ascii="Courier New" w:hAnsi="Courier New" w:cs="Courier New"/>
+                              </w:rPr>
+                              <w:br/>
+                            </w:r>
+                            <w:r>
+                              <w:rPr>
+                                <w:rFonts w:ascii="Courier New" w:hAnsi="Courier New" w:cs="Courier New"/>
+                              </w:rPr>
+                              <w:tab/>
+                            </w:r>
+                            <w:r>
+                              <w:rPr>
+                                <w:rFonts w:ascii="Courier New" w:hAnsi="Courier New" w:cs="Courier New"/>
+                              </w:rPr>
+                              <w:tab/>
+                              <w:t>newValue *= scale;</w:t>
+                            </w:r>
+                            <w:r>
+                              <w:rPr>
+                                <w:rFonts w:ascii="Courier New" w:hAnsi="Courier New" w:cs="Courier New"/>
+                              </w:rPr>
+                              <w:br/>
+                            </w:r>
+                            <w:r>
+                              <w:rPr>
+                                <w:rFonts w:ascii="Courier New" w:hAnsi="Courier New" w:cs="Courier New"/>
+                              </w:rPr>
+                              <w:tab/>
+                            </w:r>
+                            <w:r>
+                              <w:rPr>
+                                <w:rFonts w:ascii="Courier New" w:hAnsi="Courier New" w:cs="Courier New"/>
+                              </w:rPr>
+                              <w:tab/>
+                              <w:t>newValue += 126;</w:t>
+                            </w:r>
+                            <w:r>
+                              <w:rPr>
+                                <w:rFonts w:ascii="Courier New" w:hAnsi="Courier New" w:cs="Courier New"/>
+                              </w:rPr>
+                              <w:br/>
+                            </w:r>
+                            <w:r>
+                              <w:rPr>
+                                <w:rFonts w:ascii="Courier New" w:hAnsi="Courier New" w:cs="Courier New"/>
+                              </w:rPr>
+                              <w:tab/>
+                            </w:r>
+                            <w:r>
+                              <w:rPr>
+                                <w:rFonts w:ascii="Courier New" w:hAnsi="Courier New" w:cs="Courier New"/>
+                              </w:rPr>
+                              <w:tab/>
+                              <w:t>if (newValue &lt;= 0) g = 1;</w:t>
+                            </w:r>
+                            <w:r>
+                              <w:rPr>
+                                <w:rFonts w:ascii="Courier New" w:hAnsi="Courier New" w:cs="Courier New"/>
+                              </w:rPr>
+                              <w:br/>
+                            </w:r>
+                            <w:r>
+                              <w:rPr>
+                                <w:rFonts w:ascii="Courier New" w:hAnsi="Courier New" w:cs="Courier New"/>
+                              </w:rPr>
+                              <w:tab/>
+                            </w:r>
+                            <w:r>
+                              <w:rPr>
+                                <w:rFonts w:ascii="Courier New" w:hAnsi="Courier New" w:cs="Courier New"/>
+                              </w:rPr>
+                              <w:tab/>
+                              <w:t>else if (newValue &gt;= 255) g = 254;</w:t>
+                            </w:r>
+                            <w:r>
+                              <w:rPr>
+                                <w:rFonts w:ascii="Courier New" w:hAnsi="Courier New" w:cs="Courier New"/>
+                              </w:rPr>
+                              <w:tab/>
+                            </w:r>
+                            <w:r>
+                              <w:rPr>
+                                <w:rFonts w:ascii="Courier New" w:hAnsi="Courier New" w:cs="Courier New"/>
+                              </w:rPr>
+                              <w:tab/>
+                            </w:r>
+                            <w:r>
+                              <w:rPr>
+                                <w:rFonts w:ascii="Courier New" w:hAnsi="Courier New" w:cs="Courier New"/>
+                              </w:rPr>
+                              <w:tab/>
+                            </w:r>
+                            <w:r>
+                              <w:rPr>
+                                <w:rFonts w:ascii="Courier New" w:hAnsi="Courier New" w:cs="Courier New"/>
+                              </w:rPr>
+                              <w:tab/>
+                            </w:r>
+                            <w:r>
+                              <w:rPr>
+                                <w:rFonts w:ascii="Courier New" w:hAnsi="Courier New" w:cs="Courier New"/>
+                              </w:rPr>
+                              <w:tab/>
+                            </w:r>
+                            <w:r>
+                              <w:rPr>
+                                <w:rFonts w:ascii="Courier New" w:hAnsi="Courier New" w:cs="Courier New"/>
+                              </w:rPr>
+                              <w:tab/>
+                              <w:t>else g = newValue;</w:t>
+                            </w:r>
+                          </w:p>
+                          <w:p>
+                            <w:pPr>
+                              <w:rPr>
+                                <w:rFonts w:ascii="Courier New" w:hAnsi="Courier New" w:cs="Courier New"/>
+                              </w:rPr>
+                            </w:pPr>
+                            <w:r>
+                              <w:rPr>
+                                <w:rFonts w:ascii="Courier New" w:hAnsi="Courier New" w:cs="Courier New"/>
+                              </w:rPr>
+                              <w:tab/>
+                            </w:r>
+                            <w:r>
+                              <w:rPr>
+                                <w:rFonts w:ascii="Courier New" w:hAnsi="Courier New" w:cs="Courier New"/>
+                              </w:rPr>
+                              <w:tab/>
+                              <w:t>newValue = b;</w:t>
+                            </w:r>
+                            <w:r>
+                              <w:rPr>
+                                <w:rFonts w:ascii="Courier New" w:hAnsi="Courier New" w:cs="Courier New"/>
+                              </w:rPr>
+                              <w:br/>
+                            </w:r>
+                            <w:r>
+                              <w:rPr>
+                                <w:rFonts w:ascii="Courier New" w:hAnsi="Courier New" w:cs="Courier New"/>
+                              </w:rPr>
+                              <w:tab/>
+                            </w:r>
+                            <w:r>
+                              <w:rPr>
+                                <w:rFonts w:ascii="Courier New" w:hAnsi="Courier New" w:cs="Courier New"/>
+                              </w:rPr>
+                              <w:tab/>
+                              <w:t>newValue -= 126;</w:t>
+                            </w:r>
+                            <w:r>
+                              <w:rPr>
+                                <w:rFonts w:ascii="Courier New" w:hAnsi="Courier New" w:cs="Courier New"/>
+                              </w:rPr>
+                              <w:br/>
+                            </w:r>
+                            <w:r>
+                              <w:rPr>
+                                <w:rFonts w:ascii="Courier New" w:hAnsi="Courier New" w:cs="Courier New"/>
+                              </w:rPr>
+                              <w:tab/>
+                            </w:r>
+                            <w:r>
+                              <w:rPr>
+                                <w:rFonts w:ascii="Courier New" w:hAnsi="Courier New" w:cs="Courier New"/>
+                              </w:rPr>
+                              <w:tab/>
+                              <w:t>newValue *= scale;</w:t>
+                            </w:r>
+                            <w:r>
+                              <w:rPr>
+                                <w:rFonts w:ascii="Courier New" w:hAnsi="Courier New" w:cs="Courier New"/>
+                              </w:rPr>
+                              <w:br/>
+                            </w:r>
+                            <w:r>
+                              <w:rPr>
+                                <w:rFonts w:ascii="Courier New" w:hAnsi="Courier New" w:cs="Courier New"/>
+                              </w:rPr>
+                              <w:tab/>
+                            </w:r>
+                            <w:r>
+                              <w:rPr>
+                                <w:rFonts w:ascii="Courier New" w:hAnsi="Courier New" w:cs="Courier New"/>
+                              </w:rPr>
+                              <w:tab/>
+                              <w:t>newValue += 126;</w:t>
+                            </w:r>
+                            <w:r>
+                              <w:rPr>
+                                <w:rFonts w:ascii="Courier New" w:hAnsi="Courier New" w:cs="Courier New"/>
+                              </w:rPr>
+                              <w:br/>
+                            </w:r>
+                            <w:r>
+                              <w:rPr>
+                                <w:rFonts w:ascii="Courier New" w:hAnsi="Courier New" w:cs="Courier New"/>
+                              </w:rPr>
+                              <w:tab/>
+                            </w:r>
+                            <w:r>
+                              <w:rPr>
+                                <w:rFonts w:ascii="Courier New" w:hAnsi="Courier New" w:cs="Courier New"/>
+                              </w:rPr>
+                              <w:tab/>
+                              <w:t>if (newValue &lt;= 0) b = 1;</w:t>
+                            </w:r>
+                            <w:r>
+                              <w:rPr>
+                                <w:rFonts w:ascii="Courier New" w:hAnsi="Courier New" w:cs="Courier New"/>
+                              </w:rPr>
+                              <w:br/>
+                            </w:r>
+                            <w:r>
+                              <w:rPr>
+                                <w:rFonts w:ascii="Courier New" w:hAnsi="Courier New" w:cs="Courier New"/>
+                              </w:rPr>
+                              <w:tab/>
+                            </w:r>
+                            <w:r>
+                              <w:rPr>
+                                <w:rFonts w:ascii="Courier New" w:hAnsi="Courier New" w:cs="Courier New"/>
+                              </w:rPr>
+                              <w:tab/>
+                              <w:t>else if (newValue &gt;= 255) b = 254;</w:t>
+                            </w:r>
+                            <w:r>
+                              <w:rPr>
+                                <w:rFonts w:ascii="Courier New" w:hAnsi="Courier New" w:cs="Courier New"/>
+                              </w:rPr>
+                              <w:tab/>
+                            </w:r>
+                            <w:r>
+                              <w:rPr>
+                                <w:rFonts w:ascii="Courier New" w:hAnsi="Courier New" w:cs="Courier New"/>
+                              </w:rPr>
+                              <w:tab/>
+                            </w:r>
+                            <w:r>
+                              <w:rPr>
+                                <w:rFonts w:ascii="Courier New" w:hAnsi="Courier New" w:cs="Courier New"/>
+                              </w:rPr>
+                              <w:tab/>
+                            </w:r>
+                            <w:r>
+                              <w:rPr>
+                                <w:rFonts w:ascii="Courier New" w:hAnsi="Courier New" w:cs="Courier New"/>
+                              </w:rPr>
+                              <w:tab/>
+                            </w:r>
+                            <w:r>
+                              <w:rPr>
+                                <w:rFonts w:ascii="Courier New" w:hAnsi="Courier New" w:cs="Courier New"/>
+                              </w:rPr>
+                              <w:tab/>
+                            </w:r>
+                            <w:r>
+                              <w:rPr>
+                                <w:rFonts w:ascii="Courier New" w:hAnsi="Courier New" w:cs="Courier New"/>
+                              </w:rPr>
+                              <w:tab/>
+                              <w:t>else b = newValue;</w:t>
+                            </w:r>
+                          </w:p>
+                          <w:p>
+                            <w:pPr>
+                              <w:rPr>
+                                <w:rFonts w:ascii="Courier New" w:hAnsi="Courier New" w:cs="Courier New"/>
+                              </w:rPr>
+                            </w:pPr>
+                            <w:r>
+                              <w:rPr>
+                                <w:rFonts w:ascii="Courier New" w:hAnsi="Courier New" w:cs="Courier New"/>
+                              </w:rPr>
+                              <w:tab/>
+                            </w:r>
+                            <w:r>
+                              <w:rPr>
+                                <w:rFonts w:ascii="Courier New" w:hAnsi="Courier New" w:cs="Courier New"/>
+                              </w:rPr>
+                              <w:tab/>
+                              <w:t>c</w:t>
+                            </w:r>
+                            <w:r>
+                              <w:rPr>
+                                <w:rFonts w:ascii="Courier New" w:hAnsi="Courier New" w:cs="Courier New"/>
+                              </w:rPr>
+                              <w:t>olorArray[j * width + i] = Color.argb(a, r, g, b);</w:t>
+                            </w:r>
+                            <w:r>
+                              <w:rPr>
+                                <w:rFonts w:ascii="Courier New" w:hAnsi="Courier New" w:cs="Courier New"/>
+                              </w:rPr>
+                              <w:tab/>
+                            </w:r>
+                            <w:r>
+                              <w:rPr>
+                                <w:rFonts w:ascii="Courier New" w:hAnsi="Courier New" w:cs="Courier New"/>
+                              </w:rPr>
+                              <w:tab/>
+                            </w:r>
+                            <w:r>
+                              <w:rPr>
+                                <w:rFonts w:ascii="Courier New" w:hAnsi="Courier New" w:cs="Courier New"/>
+                              </w:rPr>
+                              <w:tab/>
+                              <w:t>returnBitmap.setPixel(i, j, colorArray[j * width + i]);</w:t>
+                            </w:r>
+                          </w:p>
+                          <w:p>
+                            <w:pPr>
+                              <w:rPr>
+                                <w:rFonts w:ascii="Courier New" w:hAnsi="Courier New" w:cs="Courier New"/>
+                              </w:rPr>
+                            </w:pPr>
+                            <w:r>
+                              <w:rPr>
+                                <w:rFonts w:ascii="Courier New" w:hAnsi="Courier New" w:cs="Courier New"/>
+                              </w:rPr>
+                              <w:tab/>
+                              <w:t>}</w:t>
+                            </w:r>
+                            <w:r>
+                              <w:rPr>
+                                <w:rFonts w:ascii="Courier New" w:hAnsi="Courier New" w:cs="Courier New"/>
+                              </w:rPr>
+                              <w:br/>
+                            </w:r>
+                            <w:r>
+                              <w:rPr>
+                                <w:rFonts w:ascii="Courier New" w:hAnsi="Courier New" w:cs="Courier New"/>
+                              </w:rPr>
+                              <w:tab/>
+                              <w:t>}</w:t>
+                            </w:r>
+                          </w:p>
+                          <w:p>
+                            <w:pPr>
+                              <w:rPr>
+                                <w:rFonts w:ascii="Courier New" w:hAnsi="Courier New" w:cs="Courier New"/>
+                              </w:rPr>
+                            </w:pPr>
+                            <w:r>
+                              <w:rPr>
+                                <w:rFonts w:ascii="Courier New" w:hAnsi="Courier New" w:cs="Courier New"/>
+                              </w:rPr>
+                              <w:t>}</w:t>
+                            </w:r>
+                          </w:p>
+                        </w:txbxContent>
+                      </wps:txbx>
+                      <wps:bodyPr rot="0" vert="horz" wrap="square" lIns="91440" tIns="45720" rIns="91440" bIns="45720" anchor="t" anchorCtr="0">
+                        <a:noAutofit/>
+                      </wps:bodyPr>
+                    </wps:wsp>
+                  </a:graphicData>
+                </a:graphic>
+                <wp14:sizeRelH relativeFrom="margin">
+                  <wp14:pctWidth>0</wp14:pctWidth>
+                </wp14:sizeRelH>
+                <wp14:sizeRelV relativeFrom="margin">
+                  <wp14:pctHeight>0</wp14:pctHeight>
+                </wp14:sizeRelV>
+              </wp:anchor>
+            </w:drawing>
+          </mc:Choice>
+          <mc:Fallback>
+            <w:pict>
+              <v:shape id="_x0000_s1037" type="#_x0000_t202" style="position:absolute;margin-left:-2.25pt;margin-top:-3pt;width:466.5pt;height:635.25pt;z-index:251894272;visibility:visible;mso-wrap-style:square;mso-width-percent:0;mso-height-percent:0;mso-wrap-distance-left:9pt;mso-wrap-distance-top:0;mso-wrap-distance-right:9pt;mso-wrap-distance-bottom:0;mso-position-horizontal:absolute;mso-position-horizontal-relative:text;mso-position-vertical:absolute;mso-position-vertical-relative:text;mso-width-percent:0;mso-height-percent:0;mso-width-relative:margin;mso-height-relative:margin;v-text-anchor:top" o:gfxdata="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" fillcolor="#d99594 [1941]">
+                <v:fill color2="#943634 [2405]" colors="0 #d99694;.5 #ddc2c2;1 #eee1e1" focus="100%" type="gradient"/>
+                <v:textbox>
+                  <w:txbxContent>
+                    <w:p>
+                      <w:pPr>
+                        <w:rPr>
+                          <w:rFonts w:ascii="Courier New" w:hAnsi="Courier New" w:cs="Courier New"/>
+                        </w:rPr>
+                      </w:pPr>
+                      <w:r>
+                        <w:rPr>
+                          <w:rFonts w:ascii="Courier New" w:hAnsi="Courier New" w:cs="Courier New"/>
+                        </w:rPr>
+                        <w:t>if (scale &gt;=- 100 &amp;&amp; scale &lt;= 100) {</w:t>
+                      </w:r>
+                      <w:r>
+                        <w:rPr>
+                          <w:rFonts w:ascii="Courier New" w:hAnsi="Courier New" w:cs="Courier New"/>
+                        </w:rPr>
+                        <w:br/>
+                      </w:r>
+                      <w:r>
+                        <w:rPr>
+                          <w:rFonts w:ascii="Courier New" w:hAnsi="Courier New" w:cs="Courier New"/>
+                        </w:rPr>
+                        <w:tab/>
+                        <w:t>scale = (scale+100)/100;</w:t>
+                      </w:r>
+                      <w:r>
+                        <w:rPr>
+                          <w:rFonts w:ascii="Courier New" w:hAnsi="Courier New" w:cs="Courier New"/>
+                        </w:rPr>
+                        <w:br/>
+                      </w:r>
+                      <w:r>
+                        <w:rPr>
+                          <w:rFonts w:ascii="Courier New" w:hAnsi="Courier New" w:cs="Courier New"/>
+                        </w:rPr>
+                        <w:tab/>
+                        <w:t>scale = scale*scale;</w:t>
+                      </w:r>
+                    </w:p>
+                    <w:p>
+                      <w:pPr>
+                        <w:rPr>
+                          <w:rFonts w:ascii="Courier New" w:hAnsi="Courier New" w:cs="Courier New"/>
+                        </w:rPr>
+                      </w:pPr>
+                      <w:r>
+                        <w:rPr>
+                          <w:rFonts w:ascii="Courier New" w:hAnsi="Courier New" w:cs="Courier New"/>
+                        </w:rPr>
+                        <w:tab/>
+                      </w:r>
+                      <w:r>
+                        <w:rPr>
+                          <w:rFonts w:ascii="Courier New" w:hAnsi="Courier New" w:cs="Courier New"/>
+                        </w:rPr>
+                        <w:t>for(int i = 0; i &lt; width; i++) {</w:t>
+                      </w:r>
+                      <w:r>
+                        <w:rPr>
+                          <w:rFonts w:ascii="Courier New" w:hAnsi="Courier New" w:cs="Courier New"/>
+                        </w:rPr>
+                        <w:br/>
+                      </w:r>
+                      <w:r>
+                        <w:rPr>
+                          <w:rFonts w:ascii="Courier New" w:hAnsi="Courier New" w:cs="Courier New"/>
+                        </w:rPr>
+                        <w:tab/>
+                        <w:t>for(int j = 0; j &lt; height; j++){</w:t>
+                      </w:r>
+                    </w:p>
+                    <w:p>
+                      <w:pPr>
+                        <w:rPr>
+                          <w:rFonts w:ascii="Courier New" w:hAnsi="Courier New" w:cs="Courier New"/>
+                        </w:rPr>
+                      </w:pPr>
+                      <w:r>
+                        <w:rPr>
+                          <w:rFonts w:ascii="Courier New" w:hAnsi="Courier New" w:cs="Courier New"/>
+                        </w:rPr>
+                        <w:tab/>
+                      </w:r>
+                      <w:r>
+                        <w:rPr>
+                          <w:rFonts w:ascii="Courier New" w:hAnsi="Courier New" w:cs="Courier New"/>
+                        </w:rPr>
+                        <w:tab/>
+                        <w:t>r = Color.red(colorArray[j * width + i]);</w:t>
+                      </w:r>
+                      <w:r>
+                        <w:rPr>
+                          <w:rFonts w:ascii="Courier New" w:hAnsi="Courier New" w:cs="Courier New"/>
+                        </w:rPr>
+                        <w:tab/>
+                      </w:r>
+                      <w:r>
+                        <w:rPr>
+                          <w:rFonts w:ascii="Courier New" w:hAnsi="Courier New" w:cs="Courier New"/>
+                        </w:rPr>
+                        <w:tab/>
+                      </w:r>
+                      <w:r>
+                        <w:rPr>
+                          <w:rFonts w:ascii="Courier New" w:hAnsi="Courier New" w:cs="Courier New"/>
+                        </w:rPr>
+                        <w:tab/>
+                      </w:r>
+                      <w:r>
+                        <w:rPr>
+                          <w:rFonts w:ascii="Courier New" w:hAnsi="Courier New" w:cs="Courier New"/>
+                        </w:rPr>
+                        <w:tab/>
+                      </w:r>
+                      <w:r>
+                        <w:rPr>
+                          <w:rFonts w:ascii="Courier New" w:hAnsi="Courier New" w:cs="Courier New"/>
+                        </w:rPr>
+                        <w:tab/>
+                        <w:t>g = Color.green(colorArray[j * width + i]);</w:t>
+                      </w:r>
+                      <w:r>
+                        <w:rPr>
+                          <w:rFonts w:ascii="Courier New" w:hAnsi="Courier New" w:cs="Courier New"/>
+                        </w:rPr>
+                        <w:tab/>
+                      </w:r>
+                      <w:r>
+                        <w:rPr>
+                          <w:rFonts w:ascii="Courier New" w:hAnsi="Courier New" w:cs="Courier New"/>
+                        </w:rPr>
+                        <w:tab/>
+                      </w:r>
+                      <w:r>
+                        <w:rPr>
+                          <w:rFonts w:ascii="Courier New" w:hAnsi="Courier New" w:cs="Courier New"/>
+                        </w:rPr>
+                        <w:tab/>
+                      </w:r>
+                      <w:r>
+                        <w:rPr>
+                          <w:rFonts w:ascii="Courier New" w:hAnsi="Courier New" w:cs="Courier New"/>
+                        </w:rPr>
+                        <w:tab/>
+                      </w:r>
+                      <w:r>
+                        <w:rPr>
+                          <w:rFonts w:ascii="Courier New" w:hAnsi="Courier New" w:cs="Courier New"/>
+                        </w:rPr>
+                        <w:tab/>
+                        <w:t>b = Color.blue(colorArray[j * width + i]);</w:t>
+                      </w:r>
+                      <w:r>
+                        <w:rPr>
+                          <w:rFonts w:ascii="Courier New" w:hAnsi="Courier New" w:cs="Courier New"/>
+                        </w:rPr>
+                        <w:tab/>
+                      </w:r>
+                      <w:r>
+                        <w:rPr>
+                          <w:rFonts w:ascii="Courier New" w:hAnsi="Courier New" w:cs="Courier New"/>
+                        </w:rPr>
+                        <w:tab/>
+                      </w:r>
+                      <w:r>
+                        <w:rPr>
+                          <w:rFonts w:ascii="Courier New" w:hAnsi="Courier New" w:cs="Courier New"/>
+                        </w:rPr>
+                        <w:tab/>
+                      </w:r>
+                      <w:r>
+                        <w:rPr>
+                          <w:rFonts w:ascii="Courier New" w:hAnsi="Courier New" w:cs="Courier New"/>
+                        </w:rPr>
+                        <w:tab/>
+                      </w:r>
+                      <w:r>
+                        <w:rPr>
+                          <w:rFonts w:ascii="Courier New" w:hAnsi="Courier New" w:cs="Courier New"/>
+                        </w:rPr>
+                        <w:tab/>
+                        <w:t>a = Color.alpha(colorArray[j * width + i]);</w:t>
+                      </w:r>
+                    </w:p>
+                    <w:p>
+                      <w:pPr>
+                        <w:rPr>
+                          <w:rFonts w:ascii="Courier New" w:hAnsi="Courier New" w:cs="Courier New"/>
+                        </w:rPr>
+                      </w:pPr>
+                      <w:r>
+                        <w:rPr>
+                          <w:rFonts w:ascii="Courier New" w:hAnsi="Courier New" w:cs="Courier New"/>
+                        </w:rPr>
+                        <w:tab/>
+                      </w:r>
+                      <w:r>
+                        <w:rPr>
+                          <w:rFonts w:ascii="Courier New" w:hAnsi="Courier New" w:cs="Courier New"/>
+                        </w:rPr>
+                        <w:tab/>
+                        <w:t>newValue = r;</w:t>
+                      </w:r>
+                      <w:r>
+                        <w:rPr>
+                          <w:rFonts w:ascii="Courier New" w:hAnsi="Courier New" w:cs="Courier New"/>
+                        </w:rPr>
+                        <w:br/>
+                      </w:r>
+                      <w:r>
+                        <w:rPr>
+                          <w:rFonts w:ascii="Courier New" w:hAnsi="Courier New" w:cs="Courier New"/>
+                        </w:rPr>
+                        <w:tab/>
+                      </w:r>
+                      <w:r>
+                        <w:rPr>
+                          <w:rFonts w:ascii="Courier New" w:hAnsi="Courier New" w:cs="Courier New"/>
+                        </w:rPr>
+                        <w:tab/>
+                        <w:t>newValue -= 126;</w:t>
+                      </w:r>
+                      <w:r>
+                        <w:rPr>
+                          <w:rFonts w:ascii="Courier New" w:hAnsi="Courier New" w:cs="Courier New"/>
+                        </w:rPr>
+                        <w:br/>
+                      </w:r>
+                      <w:r>
+                        <w:rPr>
+                          <w:rFonts w:ascii="Courier New" w:hAnsi="Courier New" w:cs="Courier New"/>
+                        </w:rPr>
+                        <w:tab/>
+                      </w:r>
+                      <w:r>
+                        <w:rPr>
+                          <w:rFonts w:ascii="Courier New" w:hAnsi="Courier New" w:cs="Courier New"/>
+                        </w:rPr>
+                        <w:tab/>
+                        <w:t>newValue *= scale;</w:t>
+                      </w:r>
+                      <w:r>
+                        <w:rPr>
+                          <w:rFonts w:ascii="Courier New" w:hAnsi="Courier New" w:cs="Courier New"/>
+                        </w:rPr>
+                        <w:br/>
+                      </w:r>
+                      <w:r>
+                        <w:rPr>
+                          <w:rFonts w:ascii="Courier New" w:hAnsi="Courier New" w:cs="Courier New"/>
+                        </w:rPr>
+                        <w:tab/>
+                      </w:r>
+                      <w:r>
+                        <w:rPr>
+                          <w:rFonts w:ascii="Courier New" w:hAnsi="Courier New" w:cs="Courier New"/>
+                        </w:rPr>
+                        <w:tab/>
+                        <w:t>newValue += 126;</w:t>
+                      </w:r>
+                      <w:r>
+                        <w:rPr>
+                          <w:rFonts w:ascii="Courier New" w:hAnsi="Courier New" w:cs="Courier New"/>
+                        </w:rPr>
+                        <w:br/>
+                      </w:r>
+                      <w:r>
+                        <w:rPr>
+                          <w:rFonts w:ascii="Courier New" w:hAnsi="Courier New" w:cs="Courier New"/>
+                        </w:rPr>
+                        <w:tab/>
+                      </w:r>
+                      <w:r>
+                        <w:rPr>
+                          <w:rFonts w:ascii="Courier New" w:hAnsi="Courier New" w:cs="Courier New"/>
+                        </w:rPr>
+                        <w:tab/>
+                        <w:t>if (newValue &lt;= 0) r = 1;</w:t>
+                      </w:r>
+                      <w:r>
+                        <w:rPr>
+                          <w:rFonts w:ascii="Courier New" w:hAnsi="Courier New" w:cs="Courier New"/>
+                        </w:rPr>
+                        <w:br/>
+                      </w:r>
+                      <w:r>
+                        <w:rPr>
+                          <w:rFonts w:ascii="Courier New" w:hAnsi="Courier New" w:cs="Courier New"/>
+                        </w:rPr>
+                        <w:tab/>
+                      </w:r>
+                      <w:r>
+                        <w:rPr>
+                          <w:rFonts w:ascii="Courier New" w:hAnsi="Courier New" w:cs="Courier New"/>
+                        </w:rPr>
+                        <w:tab/>
+                        <w:t>else if (newValue &gt;= 255) r = 254;</w:t>
+                      </w:r>
+                      <w:r>
+                        <w:rPr>
+                          <w:rFonts w:ascii="Courier New" w:hAnsi="Courier New" w:cs="Courier New"/>
+                        </w:rPr>
+                        <w:tab/>
+                      </w:r>
+                      <w:r>
+                        <w:rPr>
+                          <w:rFonts w:ascii="Courier New" w:hAnsi="Courier New" w:cs="Courier New"/>
+                        </w:rPr>
+                        <w:tab/>
+                      </w:r>
+                      <w:r>
+                        <w:rPr>
+                          <w:rFonts w:ascii="Courier New" w:hAnsi="Courier New" w:cs="Courier New"/>
+                        </w:rPr>
+                        <w:tab/>
+                      </w:r>
+                      <w:r>
+                        <w:rPr>
+                          <w:rFonts w:ascii="Courier New" w:hAnsi="Courier New" w:cs="Courier New"/>
+                        </w:rPr>
+                        <w:tab/>
+                      </w:r>
+                      <w:r>
+                        <w:rPr>
+                          <w:rFonts w:ascii="Courier New" w:hAnsi="Courier New" w:cs="Courier New"/>
+                        </w:rPr>
+                        <w:tab/>
+                      </w:r>
+                      <w:r>
+                        <w:rPr>
+                          <w:rFonts w:ascii="Courier New" w:hAnsi="Courier New" w:cs="Courier New"/>
+                        </w:rPr>
+                        <w:tab/>
+                        <w:t>else r = newValue;</w:t>
+                      </w:r>
+                    </w:p>
+                    <w:p>
+                      <w:pPr>
+                        <w:rPr>
+                          <w:rFonts w:ascii="Courier New" w:hAnsi="Courier New" w:cs="Courier New"/>
+                        </w:rPr>
+                      </w:pPr>
+                      <w:r>
+                        <w:rPr>
+                          <w:rFonts w:ascii="Courier New" w:hAnsi="Courier New" w:cs="Courier New"/>
+                        </w:rPr>
+                        <w:tab/>
+                      </w:r>
+                      <w:r>
+                        <w:rPr>
+                          <w:rFonts w:ascii="Courier New" w:hAnsi="Courier New" w:cs="Courier New"/>
+                        </w:rPr>
+                        <w:tab/>
+                        <w:t>newValue = g;</w:t>
+                      </w:r>
+                      <w:r>
+                        <w:rPr>
+                          <w:rFonts w:ascii="Courier New" w:hAnsi="Courier New" w:cs="Courier New"/>
+                        </w:rPr>
+                        <w:br/>
+                      </w:r>
+                      <w:r>
+                        <w:rPr>
+                          <w:rFonts w:ascii="Courier New" w:hAnsi="Courier New" w:cs="Courier New"/>
+                        </w:rPr>
+                        <w:tab/>
+                      </w:r>
+                      <w:r>
+                        <w:rPr>
+                          <w:rFonts w:ascii="Courier New" w:hAnsi="Courier New" w:cs="Courier New"/>
+                        </w:rPr>
+                        <w:tab/>
+                        <w:t>newValue -= 126;</w:t>
+                      </w:r>
+                      <w:r>
+                        <w:rPr>
+                          <w:rFonts w:ascii="Courier New" w:hAnsi="Courier New" w:cs="Courier New"/>
+                        </w:rPr>
+                        <w:br/>
+                      </w:r>
+                      <w:r>
+                        <w:rPr>
+                          <w:rFonts w:ascii="Courier New" w:hAnsi="Courier New" w:cs="Courier New"/>
+                        </w:rPr>
+                        <w:tab/>
+                      </w:r>
+                      <w:r>
+                        <w:rPr>
+                          <w:rFonts w:ascii="Courier New" w:hAnsi="Courier New" w:cs="Courier New"/>
+                        </w:rPr>
+                        <w:tab/>
+                        <w:t>newValue *= scale;</w:t>
+                      </w:r>
+                      <w:r>
+                        <w:rPr>
+                          <w:rFonts w:ascii="Courier New" w:hAnsi="Courier New" w:cs="Courier New"/>
+                        </w:rPr>
+                        <w:br/>
+                      </w:r>
+                      <w:r>
+                        <w:rPr>
+                          <w:rFonts w:ascii="Courier New" w:hAnsi="Courier New" w:cs="Courier New"/>
+                        </w:rPr>
+                        <w:tab/>
+                      </w:r>
+                      <w:r>
+                        <w:rPr>
+                          <w:rFonts w:ascii="Courier New" w:hAnsi="Courier New" w:cs="Courier New"/>
+                        </w:rPr>
+                        <w:tab/>
+                        <w:t>newValue += 126;</w:t>
+                      </w:r>
+                      <w:r>
+                        <w:rPr>
+                          <w:rFonts w:ascii="Courier New" w:hAnsi="Courier New" w:cs="Courier New"/>
+                        </w:rPr>
+                        <w:br/>
+                      </w:r>
+                      <w:r>
+                        <w:rPr>
+                          <w:rFonts w:ascii="Courier New" w:hAnsi="Courier New" w:cs="Courier New"/>
+                        </w:rPr>
+                        <w:tab/>
+                      </w:r>
+                      <w:r>
+                        <w:rPr>
+                          <w:rFonts w:ascii="Courier New" w:hAnsi="Courier New" w:cs="Courier New"/>
+                        </w:rPr>
+                        <w:tab/>
+                        <w:t>if (newValue &lt;= 0) g = 1;</w:t>
+                      </w:r>
+                      <w:r>
+                        <w:rPr>
+                          <w:rFonts w:ascii="Courier New" w:hAnsi="Courier New" w:cs="Courier New"/>
+                        </w:rPr>
+                        <w:br/>
+                      </w:r>
+                      <w:r>
+                        <w:rPr>
+                          <w:rFonts w:ascii="Courier New" w:hAnsi="Courier New" w:cs="Courier New"/>
+                        </w:rPr>
+                        <w:tab/>
+                      </w:r>
+                      <w:r>
+                        <w:rPr>
+                          <w:rFonts w:ascii="Courier New" w:hAnsi="Courier New" w:cs="Courier New"/>
+                        </w:rPr>
+                        <w:tab/>
+                        <w:t>else if (newValue &gt;= 255) g = 254;</w:t>
+                      </w:r>
+                      <w:r>
+                        <w:rPr>
+                          <w:rFonts w:ascii="Courier New" w:hAnsi="Courier New" w:cs="Courier New"/>
+                        </w:rPr>
+                        <w:tab/>
+                      </w:r>
+                      <w:r>
+                        <w:rPr>
+                          <w:rFonts w:ascii="Courier New" w:hAnsi="Courier New" w:cs="Courier New"/>
+                        </w:rPr>
+                        <w:tab/>
+                      </w:r>
+                      <w:r>
+                        <w:rPr>
+                          <w:rFonts w:ascii="Courier New" w:hAnsi="Courier New" w:cs="Courier New"/>
+                        </w:rPr>
+                        <w:tab/>
+                      </w:r>
+                      <w:r>
+                        <w:rPr>
+                          <w:rFonts w:ascii="Courier New" w:hAnsi="Courier New" w:cs="Courier New"/>
+                        </w:rPr>
+                        <w:tab/>
+                      </w:r>
+                      <w:r>
+                        <w:rPr>
+                          <w:rFonts w:ascii="Courier New" w:hAnsi="Courier New" w:cs="Courier New"/>
+                        </w:rPr>
+                        <w:tab/>
+                      </w:r>
+                      <w:r>
+                        <w:rPr>
+                          <w:rFonts w:ascii="Courier New" w:hAnsi="Courier New" w:cs="Courier New"/>
+                        </w:rPr>
+                        <w:tab/>
+                        <w:t>else g = newValue;</w:t>
+                      </w:r>
+                    </w:p>
+                    <w:p>
+                      <w:pPr>
+                        <w:rPr>
+                          <w:rFonts w:ascii="Courier New" w:hAnsi="Courier New" w:cs="Courier New"/>
+                        </w:rPr>
+                      </w:pPr>
+                      <w:r>
+                        <w:rPr>
+                          <w:rFonts w:ascii="Courier New" w:hAnsi="Courier New" w:cs="Courier New"/>
+                        </w:rPr>
+                        <w:tab/>
+                      </w:r>
+                      <w:r>
+                        <w:rPr>
+                          <w:rFonts w:ascii="Courier New" w:hAnsi="Courier New" w:cs="Courier New"/>
+                        </w:rPr>
+                        <w:tab/>
+                        <w:t>newValue = b;</w:t>
+                      </w:r>
+                      <w:r>
+                        <w:rPr>
+                          <w:rFonts w:ascii="Courier New" w:hAnsi="Courier New" w:cs="Courier New"/>
+                        </w:rPr>
+                        <w:br/>
+                      </w:r>
+                      <w:r>
+                        <w:rPr>
+                          <w:rFonts w:ascii="Courier New" w:hAnsi="Courier New" w:cs="Courier New"/>
+                        </w:rPr>
+                        <w:tab/>
+                      </w:r>
+                      <w:r>
+                        <w:rPr>
+                          <w:rFonts w:ascii="Courier New" w:hAnsi="Courier New" w:cs="Courier New"/>
+                        </w:rPr>
+                        <w:tab/>
+                        <w:t>newValue -= 126;</w:t>
+                      </w:r>
+                      <w:r>
+                        <w:rPr>
+                          <w:rFonts w:ascii="Courier New" w:hAnsi="Courier New" w:cs="Courier New"/>
+                        </w:rPr>
+                        <w:br/>
+                      </w:r>
+                      <w:r>
+                        <w:rPr>
+                          <w:rFonts w:ascii="Courier New" w:hAnsi="Courier New" w:cs="Courier New"/>
+                        </w:rPr>
+                        <w:tab/>
+                      </w:r>
+                      <w:r>
+                        <w:rPr>
+                          <w:rFonts w:ascii="Courier New" w:hAnsi="Courier New" w:cs="Courier New"/>
+                        </w:rPr>
+                        <w:tab/>
+                        <w:t>newValue *= scale;</w:t>
+                      </w:r>
+                      <w:r>
+                        <w:rPr>
+                          <w:rFonts w:ascii="Courier New" w:hAnsi="Courier New" w:cs="Courier New"/>
+                        </w:rPr>
+                        <w:br/>
+                      </w:r>
+                      <w:r>
+                        <w:rPr>
+                          <w:rFonts w:ascii="Courier New" w:hAnsi="Courier New" w:cs="Courier New"/>
+                        </w:rPr>
+                        <w:tab/>
+                      </w:r>
+                      <w:r>
+                        <w:rPr>
+                          <w:rFonts w:ascii="Courier New" w:hAnsi="Courier New" w:cs="Courier New"/>
+                        </w:rPr>
+                        <w:tab/>
+                        <w:t>newValue += 126;</w:t>
+                      </w:r>
+                      <w:r>
+                        <w:rPr>
+                          <w:rFonts w:ascii="Courier New" w:hAnsi="Courier New" w:cs="Courier New"/>
+                        </w:rPr>
+                        <w:br/>
+                      </w:r>
+                      <w:r>
+                        <w:rPr>
+                          <w:rFonts w:ascii="Courier New" w:hAnsi="Courier New" w:cs="Courier New"/>
+                        </w:rPr>
+                        <w:tab/>
+                      </w:r>
+                      <w:r>
+                        <w:rPr>
+                          <w:rFonts w:ascii="Courier New" w:hAnsi="Courier New" w:cs="Courier New"/>
+                        </w:rPr>
+                        <w:tab/>
+                        <w:t>if (newValue &lt;= 0) b = 1;</w:t>
+                      </w:r>
+                      <w:r>
+                        <w:rPr>
+                          <w:rFonts w:ascii="Courier New" w:hAnsi="Courier New" w:cs="Courier New"/>
+                        </w:rPr>
+                        <w:br/>
+                      </w:r>
+                      <w:r>
+                        <w:rPr>
+                          <w:rFonts w:ascii="Courier New" w:hAnsi="Courier New" w:cs="Courier New"/>
+                        </w:rPr>
+                        <w:tab/>
+                      </w:r>
+                      <w:r>
+                        <w:rPr>
+                          <w:rFonts w:ascii="Courier New" w:hAnsi="Courier New" w:cs="Courier New"/>
+                        </w:rPr>
+                        <w:tab/>
+                        <w:t>else if (newValue &gt;= 255) b = 254;</w:t>
+                      </w:r>
+                      <w:r>
+                        <w:rPr>
+                          <w:rFonts w:ascii="Courier New" w:hAnsi="Courier New" w:cs="Courier New"/>
+                        </w:rPr>
+                        <w:tab/>
+                      </w:r>
+                      <w:r>
+                        <w:rPr>
+                          <w:rFonts w:ascii="Courier New" w:hAnsi="Courier New" w:cs="Courier New"/>
+                        </w:rPr>
+                        <w:tab/>
+                      </w:r>
+                      <w:r>
+                        <w:rPr>
+                          <w:rFonts w:ascii="Courier New" w:hAnsi="Courier New" w:cs="Courier New"/>
+                        </w:rPr>
+                        <w:tab/>
+                      </w:r>
+                      <w:r>
+                        <w:rPr>
+                          <w:rFonts w:ascii="Courier New" w:hAnsi="Courier New" w:cs="Courier New"/>
+                        </w:rPr>
+                        <w:tab/>
+                      </w:r>
+                      <w:r>
+                        <w:rPr>
+                          <w:rFonts w:ascii="Courier New" w:hAnsi="Courier New" w:cs="Courier New"/>
+                        </w:rPr>
+                        <w:tab/>
+                      </w:r>
+                      <w:r>
+                        <w:rPr>
+                          <w:rFonts w:ascii="Courier New" w:hAnsi="Courier New" w:cs="Courier New"/>
+                        </w:rPr>
+                        <w:tab/>
+                        <w:t>else b = newValue;</w:t>
+                      </w:r>
+                    </w:p>
+                    <w:p>
+                      <w:pPr>
+                        <w:rPr>
+                          <w:rFonts w:ascii="Courier New" w:hAnsi="Courier New" w:cs="Courier New"/>
+                        </w:rPr>
+                      </w:pPr>
+                      <w:r>
+                        <w:rPr>
+                          <w:rFonts w:ascii="Courier New" w:hAnsi="Courier New" w:cs="Courier New"/>
+                        </w:rPr>
+                        <w:tab/>
+                      </w:r>
+                      <w:r>
+                        <w:rPr>
+                          <w:rFonts w:ascii="Courier New" w:hAnsi="Courier New" w:cs="Courier New"/>
+                        </w:rPr>
+                        <w:tab/>
+                        <w:t>c</w:t>
+                      </w:r>
+                      <w:r>
+                        <w:rPr>
+                          <w:rFonts w:ascii="Courier New" w:hAnsi="Courier New" w:cs="Courier New"/>
+                        </w:rPr>
+                        <w:t>olorArray[j * width + i] = Color.argb(a, r, g, b);</w:t>
+                      </w:r>
+                      <w:r>
+                        <w:rPr>
+                          <w:rFonts w:ascii="Courier New" w:hAnsi="Courier New" w:cs="Courier New"/>
+                        </w:rPr>
+                        <w:tab/>
+                      </w:r>
+                      <w:r>
+                        <w:rPr>
+                          <w:rFonts w:ascii="Courier New" w:hAnsi="Courier New" w:cs="Courier New"/>
+                        </w:rPr>
+                        <w:tab/>
+                      </w:r>
+                      <w:r>
+                        <w:rPr>
+                          <w:rFonts w:ascii="Courier New" w:hAnsi="Courier New" w:cs="Courier New"/>
+                        </w:rPr>
+                        <w:tab/>
+                        <w:t>returnBitmap.setPixel(i, j, colorArray[j * width + i]);</w:t>
+                      </w:r>
+                    </w:p>
+                    <w:p>
+                      <w:pPr>
+                        <w:rPr>
+                          <w:rFonts w:ascii="Courier New" w:hAnsi="Courier New" w:cs="Courier New"/>
+                        </w:rPr>
+                      </w:pPr>
+                      <w:r>
+                        <w:rPr>
+                          <w:rFonts w:ascii="Courier New" w:hAnsi="Courier New" w:cs="Courier New"/>
+                        </w:rPr>
+                        <w:tab/>
+                        <w:t>}</w:t>
+                      </w:r>
+                      <w:r>
+                        <w:rPr>
+                          <w:rFonts w:ascii="Courier New" w:hAnsi="Courier New" w:cs="Courier New"/>
+                        </w:rPr>
+                        <w:br/>
+                      </w:r>
+                      <w:r>
+                        <w:rPr>
+                          <w:rFonts w:ascii="Courier New" w:hAnsi="Courier New" w:cs="Courier New"/>
+                        </w:rPr>
+                        <w:tab/>
+                        <w:t>}</w:t>
+                      </w:r>
+                    </w:p>
+                    <w:p>
+                      <w:pPr>
+                        <w:rPr>
+                          <w:rFonts w:ascii="Courier New" w:hAnsi="Courier New" w:cs="Courier New"/>
+                        </w:rPr>
+                      </w:pPr>
+                      <w:r>
+                        <w:rPr>
+                          <w:rFonts w:ascii="Courier New" w:hAnsi="Courier New" w:cs="Courier New"/>
+                        </w:rPr>
+                        <w:t>}</w:t>
+                      </w:r>
+                    </w:p>
+                  </w:txbxContent>
+                </v:textbox>
+              </v:shape>
+            </w:pict>
+          </mc:Fallback>
+        </mc:AlternateContent>
+      </w:r>
       <w:r>
         <w:rPr>
           <w:rFonts w:ascii="Times New Roman" w:hAnsi="Times New Roman" w:cs="Times New Roman"/>
@@ -10658,7 +13135,7 @@
           <w:rFonts w:ascii="Times New Roman" w:hAnsi="Times New Roman" w:cs="Times New Roman"/>
         </w:rPr>
       </w:pPr>
-      <w:bookmarkStart w:id="8" w:name="_Toc391927537"/>
+      <w:bookmarkStart w:id="9" w:name="_Toc391927537"/>
       <w:r>
         <w:rPr>
           <w:rFonts w:ascii="Times New Roman" w:hAnsi="Times New Roman" w:cs="Times New Roman"/>
@@ -10666,7 +13143,7 @@
         <w:lastRenderedPageBreak/>
         <w:t>Flip vertical</w:t>
       </w:r>
-      <w:bookmarkEnd w:id="8"/>
+      <w:bookmarkEnd w:id="9"/>
     </w:p>
     <w:p>
       <w:pPr>
@@ -11494,7 +13971,7 @@
           </mc:Choice>
           <mc:Fallback>
             <w:pict>
-              <v:shape id="_x0000_s1035" type="#_x0000_t202" style="position:absolute;margin-left:28.5pt;margin-top:99.3pt;width:120pt;height:19.5pt;z-index:251875840;visibility:visible;mso-wrap-style:square;mso-width-percent:0;mso-height-percent:0;mso-wrap-distance-left:9pt;mso-wrap-distance-top:0;mso-wrap-distance-right:9pt;mso-wrap-distance-bottom:0;mso-position-horizontal:absolute;mso-position-horizontal-relative:text;mso-position-vertical:absolute;mso-position-vertical-relative:text;mso-width-percent:0;mso-height-percent:0;mso-width-relative:margin;mso-height-relative:margin;v-text-anchor:top" o:gfxdata="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" stroked="f" strokeweight="0">
+              <v:shape id="_x0000_s1038" type="#_x0000_t202" style="position:absolute;margin-left:28.5pt;margin-top:99.3pt;width:120pt;height:19.5pt;z-index:251875840;visibility:visible;mso-wrap-style:square;mso-width-percent:0;mso-height-percent:0;mso-wrap-distance-left:9pt;mso-wrap-distance-top:0;mso-wrap-distance-right:9pt;mso-wrap-distance-bottom:0;mso-position-horizontal:absolute;mso-position-horizontal-relative:text;mso-position-vertical:absolute;mso-position-vertical-relative:text;mso-width-percent:0;mso-height-percent:0;mso-width-relative:margin;mso-height-relative:margin;v-text-anchor:top" o:gfxdata="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" stroked="f" strokeweight="0">
                 <v:textbox>
                   <w:txbxContent>
                     <w:p>
@@ -11601,7 +14078,7 @@
           </mc:Choice>
           <mc:Fallback>
             <w:pict>
-              <v:shape id="_x0000_s1036" type="#_x0000_t202" style="position:absolute;margin-left:298.5pt;margin-top:99.3pt;width:159.75pt;height:36pt;z-index:251877888;visibility:visible;mso-wrap-style:square;mso-width-percent:0;mso-height-percent:0;mso-wrap-distance-left:9pt;mso-wrap-distance-top:0;mso-wrap-distance-right:9pt;mso-wrap-distance-bottom:0;mso-position-horizontal:absolute;mso-position-horizontal-relative:text;mso-position-vertical:absolute;mso-position-vertical-relative:text;mso-width-percent:0;mso-height-percent:0;mso-width-relative:margin;mso-height-relative:margin;v-text-anchor:top" o:gfxdata="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" stroked="f" strokeweight="0">
+              <v:shape id="_x0000_s1039" type="#_x0000_t202" style="position:absolute;margin-left:298.5pt;margin-top:99.3pt;width:159.75pt;height:36pt;z-index:251877888;visibility:visible;mso-wrap-style:square;mso-width-percent:0;mso-height-percent:0;mso-wrap-distance-left:9pt;mso-wrap-distance-top:0;mso-wrap-distance-right:9pt;mso-wrap-distance-bottom:0;mso-position-horizontal:absolute;mso-position-horizontal-relative:text;mso-position-vertical:absolute;mso-position-vertical-relative:text;mso-width-percent:0;mso-height-percent:0;mso-width-relative:margin;mso-height-relative:margin;v-text-anchor:top" o:gfxdata="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" stroked="f" strokeweight="0">
                 <v:textbox>
                   <w:txbxContent>
                     <w:p>
@@ -11736,7 +14213,7 @@
                     <pic:cNvPicPr/>
                   </pic:nvPicPr>
                   <pic:blipFill>
-                    <a:blip r:embed="rId24">
+                    <a:blip r:embed="rId26">
                       <a:extLst>
                         <a:ext uri="{28A0092B-C50C-407E-A947-70E740481C1C}">
                           <a14:useLocalDpi xmlns:a14="http://schemas.microsoft.com/office/drawing/2010/main" val="0"/>
@@ -11780,7 +14257,7 @@
           <w:rFonts w:ascii="Times New Roman" w:hAnsi="Times New Roman" w:cs="Times New Roman"/>
         </w:rPr>
       </w:pPr>
-      <w:bookmarkStart w:id="9" w:name="_Toc391927538"/>
+      <w:bookmarkStart w:id="10" w:name="_Toc391927538"/>
       <w:r>
         <w:rPr>
           <w:rFonts w:ascii="Times New Roman" w:hAnsi="Times New Roman" w:cs="Times New Roman"/>
@@ -11788,7 +14265,7 @@
         <w:lastRenderedPageBreak/>
         <w:t>Flip horizontal</w:t>
       </w:r>
-      <w:bookmarkEnd w:id="9"/>
+      <w:bookmarkEnd w:id="10"/>
     </w:p>
     <w:p>
       <w:pPr>
@@ -12649,7 +15126,7 @@
           </mc:Choice>
           <mc:Fallback>
             <w:pict>
-              <v:shape id="_x0000_s1037" type="#_x0000_t202" style="position:absolute;margin-left:302.2pt;margin-top:98.5pt;width:159.75pt;height:36pt;z-index:251881984;visibility:visible;mso-wrap-style:square;mso-width-percent:0;mso-height-percent:0;mso-wrap-distance-left:9pt;mso-wrap-distance-top:0;mso-wrap-distance-right:9pt;mso-wrap-distance-bottom:0;mso-position-horizontal:absolute;mso-position-horizontal-relative:text;mso-position-vertical:absolute;mso-position-vertical-relative:text;mso-width-percent:0;mso-height-percent:0;mso-width-relative:margin;mso-height-relative:margin;v-text-anchor:top" o:gfxdata="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" stroked="f" strokeweight="0">
+              <v:shape id="_x0000_s1040" type="#_x0000_t202" style="position:absolute;margin-left:302.2pt;margin-top:98.5pt;width:159.75pt;height:36pt;z-index:251881984;visibility:visible;mso-wrap-style:square;mso-width-percent:0;mso-height-percent:0;mso-wrap-distance-left:9pt;mso-wrap-distance-top:0;mso-wrap-distance-right:9pt;mso-wrap-distance-bottom:0;mso-position-horizontal:absolute;mso-position-horizontal-relative:text;mso-position-vertical:absolute;mso-position-vertical-relative:text;mso-width-percent:0;mso-height-percent:0;mso-width-relative:margin;mso-height-relative:margin;v-text-anchor:top" o:gfxdata="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" stroked="f" strokeweight="0">
                 <v:textbox>
                   <w:txbxContent>
                     <w:p>
@@ -12756,7 +15233,7 @@
           </mc:Choice>
           <mc:Fallback>
             <w:pict>
-              <v:shape id="_x0000_s1038" type="#_x0000_t202" style="position:absolute;margin-left:23.25pt;margin-top:98.5pt;width:120pt;height:19.5pt;z-index:251879936;visibility:visible;mso-wrap-style:square;mso-width-percent:0;mso-height-percent:0;mso-wrap-distance-left:9pt;mso-wrap-distance-top:0;mso-wrap-distance-right:9pt;mso-wrap-distance-bottom:0;mso-position-horizontal:absolute;mso-position-horizontal-relative:text;mso-position-vertical:absolute;mso-position-vertical-relative:text;mso-width-percent:0;mso-height-percent:0;mso-width-relative:margin;mso-height-relative:margin;v-text-anchor:top" o:gfxdata="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" stroked="f" strokeweight="0">
+              <v:shape id="_x0000_s1041" type="#_x0000_t202" style="position:absolute;margin-left:23.25pt;margin-top:98.5pt;width:120pt;height:19.5pt;z-index:251879936;visibility:visible;mso-wrap-style:square;mso-width-percent:0;mso-height-percent:0;mso-wrap-distance-left:9pt;mso-wrap-distance-top:0;mso-wrap-distance-right:9pt;mso-wrap-distance-bottom:0;mso-position-horizontal:absolute;mso-position-horizontal-relative:text;mso-position-vertical:absolute;mso-position-vertical-relative:text;mso-width-percent:0;mso-height-percent:0;mso-width-relative:margin;mso-height-relative:margin;v-text-anchor:top" o:gfxdata="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" stroked="f" strokeweight="0">
                 <v:textbox>
                   <w:txbxContent>
                     <w:p>
@@ -12878,7 +15355,7 @@
                     <pic:cNvPicPr/>
                   </pic:nvPicPr>
                   <pic:blipFill>
-                    <a:blip r:embed="rId25">
+                    <a:blip r:embed="rId27">
                       <a:extLst>
                         <a:ext uri="{28A0092B-C50C-407E-A947-70E740481C1C}">
                           <a14:useLocalDpi xmlns:a14="http://schemas.microsoft.com/office/drawing/2010/main" val="0"/>
@@ -12922,7 +15399,7 @@
           <w:rFonts w:ascii="Times New Roman" w:hAnsi="Times New Roman" w:cs="Times New Roman"/>
         </w:rPr>
       </w:pPr>
-      <w:bookmarkStart w:id="10" w:name="_Toc391927539"/>
+      <w:bookmarkStart w:id="11" w:name="_Toc391927539"/>
       <w:r>
         <w:rPr>
           <w:rFonts w:ascii="Times New Roman" w:hAnsi="Times New Roman" w:cs="Times New Roman"/>
@@ -12930,7 +15407,7 @@
         <w:lastRenderedPageBreak/>
         <w:t>Grayscale</w:t>
       </w:r>
-      <w:bookmarkEnd w:id="10"/>
+      <w:bookmarkEnd w:id="11"/>
     </w:p>
     <w:p>
       <w:pPr>
@@ -13293,7 +15770,7 @@
           <v:shape id="_x0000_i1029" type="#_x0000_t75" style="width:375.6pt;height:15.75pt" o:ole="">
             <v:imagedata r:id="rId18" o:title=""/>
           </v:shape>
-          <o:OLEObject Type="Embed" ProgID="Equation.DSMT4" ShapeID="_x0000_i1029" DrawAspect="Content" ObjectID="_1465838606" r:id="rId26"/>
+          <o:OLEObject Type="Embed" ProgID="Equation.DSMT4" ShapeID="_x0000_i1029" DrawAspect="Content" ObjectID="_1465841100" r:id="rId28"/>
         </w:object>
       </w:r>
     </w:p>
@@ -14070,7 +16547,7 @@
           </mc:Choice>
           <mc:Fallback>
             <w:pict>
-              <v:shape id="_x0000_s1039" type="#_x0000_t202" style="position:absolute;margin-left:292.5pt;margin-top:99pt;width:182.25pt;height:36pt;z-index:251886080;visibility:visible;mso-wrap-style:square;mso-width-percent:0;mso-height-percent:0;mso-wrap-distance-left:9pt;mso-wrap-distance-top:0;mso-wrap-distance-right:9pt;mso-wrap-distance-bottom:0;mso-position-horizontal:absolute;mso-position-horizontal-relative:text;mso-position-vertical:absolute;mso-position-vertical-relative:text;mso-width-percent:0;mso-height-percent:0;mso-width-relative:margin;mso-height-relative:margin;v-text-anchor:top" o:gfxdata="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" stroked="f" strokeweight="0">
+              <v:shape id="_x0000_s1042" type="#_x0000_t202" style="position:absolute;margin-left:292.5pt;margin-top:99pt;width:182.25pt;height:36pt;z-index:251886080;visibility:visible;mso-wrap-style:square;mso-width-percent:0;mso-height-percent:0;mso-wrap-distance-left:9pt;mso-wrap-distance-top:0;mso-wrap-distance-right:9pt;mso-wrap-distance-bottom:0;mso-position-horizontal:absolute;mso-position-horizontal-relative:text;mso-position-vertical:absolute;mso-position-vertical-relative:text;mso-width-percent:0;mso-height-percent:0;mso-width-relative:margin;mso-height-relative:margin;v-text-anchor:top" o:gfxdata="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" stroked="f" strokeweight="0">
                 <v:textbox>
                   <w:txbxContent>
                     <w:p>
@@ -14177,7 +16654,7 @@
           </mc:Choice>
           <mc:Fallback>
             <w:pict>
-              <v:shape id="_x0000_s1040" type="#_x0000_t202" style="position:absolute;margin-left:25.5pt;margin-top:98.85pt;width:120pt;height:19.5pt;z-index:251884032;visibility:visible;mso-wrap-style:square;mso-width-percent:0;mso-height-percent:0;mso-wrap-distance-left:9pt;mso-wrap-distance-top:0;mso-wrap-distance-right:9pt;mso-wrap-distance-bottom:0;mso-position-horizontal:absolute;mso-position-horizontal-relative:text;mso-position-vertical:absolute;mso-position-vertical-relative:text;mso-width-percent:0;mso-height-percent:0;mso-width-relative:margin;mso-height-relative:margin;v-text-anchor:top" o:gfxdata="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" stroked="f" strokeweight="0">
+              <v:shape id="_x0000_s1043" type="#_x0000_t202" style="position:absolute;margin-left:25.5pt;margin-top:98.85pt;width:120pt;height:19.5pt;z-index:251884032;visibility:visible;mso-wrap-style:square;mso-width-percent:0;mso-height-percent:0;mso-wrap-distance-left:9pt;mso-wrap-distance-top:0;mso-wrap-distance-right:9pt;mso-wrap-distance-bottom:0;mso-position-horizontal:absolute;mso-position-horizontal-relative:text;mso-position-vertical:absolute;mso-position-vertical-relative:text;mso-width-percent:0;mso-height-percent:0;mso-width-relative:margin;mso-height-relative:margin;v-text-anchor:top" o:gfxdata="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" stroked="f" strokeweight="0">
                 <v:textbox>
                   <w:txbxContent>
                     <w:p>
@@ -14297,7 +16774,7 @@
                     <pic:cNvPicPr/>
                   </pic:nvPicPr>
                   <pic:blipFill>
-                    <a:blip r:embed="rId27">
+                    <a:blip r:embed="rId24">
                       <a:extLst>
                         <a:ext uri="{28A0092B-C50C-407E-A947-70E740481C1C}">
                           <a14:useLocalDpi xmlns:a14="http://schemas.microsoft.com/office/drawing/2010/main" val="0"/>
@@ -14347,7 +16824,7 @@
           <w:rFonts w:ascii="Times New Roman" w:hAnsi="Times New Roman" w:cs="Times New Roman"/>
         </w:rPr>
       </w:pPr>
-      <w:bookmarkStart w:id="11" w:name="_Toc391927540"/>
+      <w:bookmarkStart w:id="12" w:name="_Toc391927540"/>
       <w:r>
         <w:rPr>
           <w:rFonts w:ascii="Times New Roman" w:hAnsi="Times New Roman" w:cs="Times New Roman"/>
@@ -14361,7 +16838,7 @@
         </w:rPr>
         <w:t>a</w:t>
       </w:r>
-      <w:bookmarkEnd w:id="11"/>
+      <w:bookmarkEnd w:id="12"/>
     </w:p>
     <w:p>
       <w:pPr>
@@ -14406,7 +16883,7 @@
         </w:rPr>
         <w:t xml:space="preserve"> CRT (cathode ray tube) </w:t>
       </w:r>
-      <w:hyperlink r:id="rId28" w:history="1"/>
+      <w:hyperlink r:id="rId29" w:history="1"/>
       <w:r>
         <w:rPr>
           <w:rStyle w:val="apple-converted-space"/>
@@ -14500,7 +16977,7 @@
                     <pic:cNvPicPr/>
                   </pic:nvPicPr>
                   <pic:blipFill>
-                    <a:blip r:embed="rId29">
+                    <a:blip r:embed="rId30">
                       <a:extLst>
                         <a:ext uri="{28A0092B-C50C-407E-A947-70E740481C1C}">
                           <a14:useLocalDpi xmlns:a14="http://schemas.microsoft.com/office/drawing/2010/main" val="0"/>
@@ -16579,7 +19056,7 @@
           </mc:Choice>
           <mc:Fallback>
             <w:pict>
-              <v:shape id="Text Box 17" o:spid="_x0000_s1041" type="#_x0000_t202" style="position:absolute;left:0;text-align:left;margin-left:392.25pt;margin-top:202.9pt;width:111.65pt;height:.05pt;z-index:251613696;visibility:visible;mso-wrap-style:square;mso-wrap-distance-left:9pt;mso-wrap-distance-top:0;mso-wrap-distance-right:9pt;mso-wrap-distance-bottom:0;mso-position-horizontal:absolute;mso-position-horizontal-relative:text;mso-position-vertical:absolute;mso-position-vertical-relative:text;v-text-anchor:top" o:gfxdata="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" stroked="f">
+              <v:shape id="Text Box 17" o:spid="_x0000_s1044" type="#_x0000_t202" style="position:absolute;left:0;text-align:left;margin-left:392.25pt;margin-top:202.9pt;width:111.65pt;height:.05pt;z-index:251613696;visibility:visible;mso-wrap-style:square;mso-wrap-distance-left:9pt;mso-wrap-distance-top:0;mso-wrap-distance-right:9pt;mso-wrap-distance-bottom:0;mso-position-horizontal:absolute;mso-position-horizontal-relative:text;mso-position-vertical:absolute;mso-position-vertical-relative:text;v-text-anchor:top" o:gfxdata="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" stroked="f">
                 <v:textbox style="mso-fit-shape-to-text:t" inset="0,0,0,0">
                   <w:txbxContent>
                     <w:p>
@@ -16634,7 +19111,7 @@
                     <pic:cNvPicPr/>
                   </pic:nvPicPr>
                   <pic:blipFill>
-                    <a:blip r:embed="rId30" cstate="print">
+                    <a:blip r:embed="rId31" cstate="print">
                       <a:extLst>
                         <a:ext uri="{28A0092B-C50C-407E-A947-70E740481C1C}">
                           <a14:useLocalDpi xmlns:a14="http://schemas.microsoft.com/office/drawing/2010/main" val="0"/>
@@ -16738,7 +19215,7 @@
           </mc:Choice>
           <mc:Fallback>
             <w:pict>
-              <v:shape id="Text Box 16" o:spid="_x0000_s1042" type="#_x0000_t202" style="position:absolute;left:0;text-align:left;margin-left:261.6pt;margin-top:204.4pt;width:111.65pt;height:.05pt;z-index:251588096;visibility:visible;mso-wrap-style:square;mso-wrap-distance-left:9pt;mso-wrap-distance-top:0;mso-wrap-distance-right:9pt;mso-wrap-distance-bottom:0;mso-position-horizontal:absolute;mso-position-horizontal-relative:text;mso-position-vertical:absolute;mso-position-vertical-relative:text;v-text-anchor:top" o:gfxdata="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" stroked="f">
+              <v:shape id="Text Box 16" o:spid="_x0000_s1045" type="#_x0000_t202" style="position:absolute;left:0;text-align:left;margin-left:261.6pt;margin-top:204.4pt;width:111.65pt;height:.05pt;z-index:251588096;visibility:visible;mso-wrap-style:square;mso-wrap-distance-left:9pt;mso-wrap-distance-top:0;mso-wrap-distance-right:9pt;mso-wrap-distance-bottom:0;mso-position-horizontal:absolute;mso-position-horizontal-relative:text;mso-position-vertical:absolute;mso-position-vertical-relative:text;v-text-anchor:top" o:gfxdata="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" stroked="f">
                 <v:textbox style="mso-fit-shape-to-text:t" inset="0,0,0,0">
                   <w:txbxContent>
                     <w:p>
@@ -16793,7 +19270,7 @@
                     <pic:cNvPicPr/>
                   </pic:nvPicPr>
                   <pic:blipFill>
-                    <a:blip r:embed="rId31" cstate="print">
+                    <a:blip r:embed="rId32" cstate="print">
                       <a:extLst>
                         <a:ext uri="{28A0092B-C50C-407E-A947-70E740481C1C}">
                           <a14:useLocalDpi xmlns:a14="http://schemas.microsoft.com/office/drawing/2010/main" val="0"/>
@@ -16897,7 +19374,7 @@
           </mc:Choice>
           <mc:Fallback>
             <w:pict>
-              <v:shape id="Text Box 14" o:spid="_x0000_s1043" type="#_x0000_t202" style="position:absolute;left:0;text-align:left;margin-left:129.75pt;margin-top:202.9pt;width:111.65pt;height:.05pt;z-index:251581952;visibility:visible;mso-wrap-style:square;mso-wrap-distance-left:9pt;mso-wrap-distance-top:0;mso-wrap-distance-right:9pt;mso-wrap-distance-bottom:0;mso-position-horizontal:absolute;mso-position-horizontal-relative:text;mso-position-vertical:absolute;mso-position-vertical-relative:text;v-text-anchor:top" o:gfxdata="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" stroked="f">
+              <v:shape id="Text Box 14" o:spid="_x0000_s1046" type="#_x0000_t202" style="position:absolute;left:0;text-align:left;margin-left:129.75pt;margin-top:202.9pt;width:111.65pt;height:.05pt;z-index:251581952;visibility:visible;mso-wrap-style:square;mso-wrap-distance-left:9pt;mso-wrap-distance-top:0;mso-wrap-distance-right:9pt;mso-wrap-distance-bottom:0;mso-position-horizontal:absolute;mso-position-horizontal-relative:text;mso-position-vertical:absolute;mso-position-vertical-relative:text;v-text-anchor:top" o:gfxdata="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" stroked="f">
                 <v:textbox style="mso-fit-shape-to-text:t" inset="0,0,0,0">
                   <w:txbxContent>
                     <w:p>
@@ -16952,7 +19429,7 @@
                     <pic:cNvPicPr/>
                   </pic:nvPicPr>
                   <pic:blipFill>
-                    <a:blip r:embed="rId32" cstate="print">
+                    <a:blip r:embed="rId33" cstate="print">
                       <a:extLst>
                         <a:ext uri="{28A0092B-C50C-407E-A947-70E740481C1C}">
                           <a14:useLocalDpi xmlns:a14="http://schemas.microsoft.com/office/drawing/2010/main" val="0"/>
@@ -17056,7 +19533,7 @@
           </mc:Choice>
           <mc:Fallback>
             <w:pict>
-              <v:shape id="Text Box 13" o:spid="_x0000_s1044" type="#_x0000_t202" style="position:absolute;left:0;text-align:left;margin-left:0;margin-top:202.9pt;width:111.65pt;height:.05pt;z-index:251575808;visibility:visible;mso-wrap-style:square;mso-wrap-distance-left:9pt;mso-wrap-distance-top:0;mso-wrap-distance-right:9pt;mso-wrap-distance-bottom:0;mso-position-horizontal:absolute;mso-position-horizontal-relative:text;mso-position-vertical:absolute;mso-position-vertical-relative:text;v-text-anchor:top" o:gfxdata="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" stroked="f">
+              <v:shape id="Text Box 13" o:spid="_x0000_s1047" type="#_x0000_t202" style="position:absolute;left:0;text-align:left;margin-left:0;margin-top:202.9pt;width:111.65pt;height:.05pt;z-index:251575808;visibility:visible;mso-wrap-style:square;mso-wrap-distance-left:9pt;mso-wrap-distance-top:0;mso-wrap-distance-right:9pt;mso-wrap-distance-bottom:0;mso-position-horizontal:absolute;mso-position-horizontal-relative:text;mso-position-vertical:absolute;mso-position-vertical-relative:text;v-text-anchor:top" o:gfxdata="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" stroked="f">
                 <v:textbox style="mso-fit-shape-to-text:t" inset="0,0,0,0">
                   <w:txbxContent>
                     <w:p>
@@ -17172,7 +19649,7 @@
           <w:rFonts w:ascii="Times New Roman" w:hAnsi="Times New Roman" w:cs="Times New Roman"/>
         </w:rPr>
       </w:pPr>
-      <w:bookmarkStart w:id="12" w:name="_Toc391927541"/>
+      <w:bookmarkStart w:id="13" w:name="_Toc391927541"/>
       <w:r>
         <w:rPr>
           <w:rFonts w:ascii="Times New Roman" w:hAnsi="Times New Roman" w:cs="Times New Roman"/>
@@ -17180,7 +19657,7 @@
         <w:lastRenderedPageBreak/>
         <w:t>Color filter</w:t>
       </w:r>
-      <w:bookmarkEnd w:id="12"/>
+      <w:bookmarkEnd w:id="13"/>
     </w:p>
     <w:p>
       <w:pPr>
@@ -18006,7 +20483,7 @@
           </mc:Choice>
           <mc:Fallback>
             <w:pict>
-              <v:shape id="Text Box 25" o:spid="_x0000_s1045" type="#_x0000_t202" style="position:absolute;left:0;text-align:left;margin-left:183pt;margin-top:204.05pt;width:111.65pt;height:.05pt;z-index:251693568;visibility:visible;mso-wrap-style:square;mso-wrap-distance-left:9pt;mso-wrap-distance-top:0;mso-wrap-distance-right:9pt;mso-wrap-distance-bottom:0;mso-position-horizontal:absolute;mso-position-horizontal-relative:text;mso-position-vertical:absolute;mso-position-vertical-relative:text;v-text-anchor:top" o:gfxdata="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" stroked="f">
+              <v:shape id="Text Box 25" o:spid="_x0000_s1048" type="#_x0000_t202" style="position:absolute;left:0;text-align:left;margin-left:183pt;margin-top:204.05pt;width:111.65pt;height:.05pt;z-index:251693568;visibility:visible;mso-wrap-style:square;mso-wrap-distance-left:9pt;mso-wrap-distance-top:0;mso-wrap-distance-right:9pt;mso-wrap-distance-bottom:0;mso-position-horizontal:absolute;mso-position-horizontal-relative:text;mso-position-vertical:absolute;mso-position-vertical-relative:text;v-text-anchor:top" o:gfxdata="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" stroked="f">
                 <v:textbox style="mso-fit-shape-to-text:t" inset="0,0,0,0">
                   <w:txbxContent>
                     <w:p>
@@ -18054,7 +20531,7 @@
                     <pic:cNvPicPr/>
                   </pic:nvPicPr>
                   <pic:blipFill>
-                    <a:blip r:embed="rId33" cstate="print">
+                    <a:blip r:embed="rId34" cstate="print">
                       <a:extLst>
                         <a:ext uri="{28A0092B-C50C-407E-A947-70E740481C1C}">
                           <a14:useLocalDpi xmlns:a14="http://schemas.microsoft.com/office/drawing/2010/main" val="0"/>
@@ -18147,7 +20624,7 @@
           </mc:Choice>
           <mc:Fallback>
             <w:pict>
-              <v:shape id="Text Box 26" o:spid="_x0000_s1046" type="#_x0000_t202" style="position:absolute;left:0;text-align:left;margin-left:356.25pt;margin-top:203.3pt;width:111.65pt;height:.05pt;z-index:251793920;visibility:visible;mso-wrap-style:square;mso-wrap-distance-left:9pt;mso-wrap-distance-top:0;mso-wrap-distance-right:9pt;mso-wrap-distance-bottom:0;mso-position-horizontal:absolute;mso-position-horizontal-relative:text;mso-position-vertical:absolute;mso-position-vertical-relative:text;v-text-anchor:top" o:gfxdata="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" stroked="f">
+              <v:shape id="Text Box 26" o:spid="_x0000_s1049" type="#_x0000_t202" style="position:absolute;left:0;text-align:left;margin-left:356.25pt;margin-top:203.3pt;width:111.65pt;height:.05pt;z-index:251793920;visibility:visible;mso-wrap-style:square;mso-wrap-distance-left:9pt;mso-wrap-distance-top:0;mso-wrap-distance-right:9pt;mso-wrap-distance-bottom:0;mso-position-horizontal:absolute;mso-position-horizontal-relative:text;mso-position-vertical:absolute;mso-position-vertical-relative:text;v-text-anchor:top" o:gfxdata="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" stroked="f">
                 <v:textbox style="mso-fit-shape-to-text:t" inset="0,0,0,0">
                   <w:txbxContent>
                     <w:p>
@@ -18195,7 +20672,7 @@
                     <pic:cNvPicPr/>
                   </pic:nvPicPr>
                   <pic:blipFill>
-                    <a:blip r:embed="rId34" cstate="print">
+                    <a:blip r:embed="rId35" cstate="print">
                       <a:extLst>
                         <a:ext uri="{28A0092B-C50C-407E-A947-70E740481C1C}">
                           <a14:useLocalDpi xmlns:a14="http://schemas.microsoft.com/office/drawing/2010/main" val="0"/>
@@ -18288,7 +20765,7 @@
           </mc:Choice>
           <mc:Fallback>
             <w:pict>
-              <v:shape id="Text Box 24" o:spid="_x0000_s1047" type="#_x0000_t202" style="position:absolute;left:0;text-align:left;margin-left:0;margin-top:202.55pt;width:111.65pt;height:.05pt;z-index:251690496;visibility:visible;mso-wrap-style:square;mso-wrap-distance-left:9pt;mso-wrap-distance-top:0;mso-wrap-distance-right:9pt;mso-wrap-distance-bottom:0;mso-position-horizontal:absolute;mso-position-horizontal-relative:text;mso-position-vertical:absolute;mso-position-vertical-relative:text;v-text-anchor:top" o:gfxdata="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" stroked="f">
+              <v:shape id="Text Box 24" o:spid="_x0000_s1050" type="#_x0000_t202" style="position:absolute;left:0;text-align:left;margin-left:0;margin-top:202.55pt;width:111.65pt;height:.05pt;z-index:251690496;visibility:visible;mso-wrap-style:square;mso-wrap-distance-left:9pt;mso-wrap-distance-top:0;mso-wrap-distance-right:9pt;mso-wrap-distance-bottom:0;mso-position-horizontal:absolute;mso-position-horizontal-relative:text;mso-position-vertical:absolute;mso-position-vertical-relative:text;v-text-anchor:top" o:gfxdata="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" stroked="f">
                 <v:textbox style="mso-fit-shape-to-text:t" inset="0,0,0,0">
                   <w:txbxContent>
                     <w:p>
@@ -18525,7 +21002,7 @@
           </mc:Choice>
           <mc:Fallback>
             <w:pict>
-              <v:shape id="Text Box 27" o:spid="_x0000_s1048" type="#_x0000_t202" style="position:absolute;margin-left:90.55pt;margin-top:227.8pt;width:111.65pt;height:.05pt;z-index:251796992;visibility:visible;mso-wrap-style:square;mso-wrap-distance-left:9pt;mso-wrap-distance-top:0;mso-wrap-distance-right:9pt;mso-wrap-distance-bottom:0;mso-position-horizontal:absolute;mso-position-horizontal-relative:text;mso-position-vertical:absolute;mso-position-vertical-relative:text;v-text-anchor:top" o:gfxdata="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" stroked="f">
+              <v:shape id="Text Box 27" o:spid="_x0000_s1051" type="#_x0000_t202" style="position:absolute;margin-left:90.55pt;margin-top:227.8pt;width:111.65pt;height:.05pt;z-index:251796992;visibility:visible;mso-wrap-style:square;mso-wrap-distance-left:9pt;mso-wrap-distance-top:0;mso-wrap-distance-right:9pt;mso-wrap-distance-bottom:0;mso-position-horizontal:absolute;mso-position-horizontal-relative:text;mso-position-vertical:absolute;mso-position-vertical-relative:text;v-text-anchor:top" o:gfxdata="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" stroked="f">
                 <v:textbox style="mso-fit-shape-to-text:t" inset="0,0,0,0">
                   <w:txbxContent>
                     <w:p>
@@ -18573,7 +21050,7 @@
                     <pic:cNvPicPr/>
                   </pic:nvPicPr>
                   <pic:blipFill>
-                    <a:blip r:embed="rId35" cstate="print">
+                    <a:blip r:embed="rId36" cstate="print">
                       <a:extLst>
                         <a:ext uri="{28A0092B-C50C-407E-A947-70E740481C1C}">
                           <a14:useLocalDpi xmlns:a14="http://schemas.microsoft.com/office/drawing/2010/main" val="0"/>
@@ -18673,7 +21150,7 @@
           </mc:Choice>
           <mc:Fallback>
             <w:pict>
-              <v:shape id="Text Box 28" o:spid="_x0000_s1049" type="#_x0000_t202" style="position:absolute;margin-left:278.25pt;margin-top:203.75pt;width:111.65pt;height:.05pt;z-index:251800064;visibility:visible;mso-wrap-style:square;mso-wrap-distance-left:9pt;mso-wrap-distance-top:0;mso-wrap-distance-right:9pt;mso-wrap-distance-bottom:0;mso-position-horizontal:absolute;mso-position-horizontal-relative:text;mso-position-vertical:absolute;mso-position-vertical-relative:text;v-text-anchor:top" o:gfxdata="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" stroked="f">
+              <v:shape id="Text Box 28" o:spid="_x0000_s1052" type="#_x0000_t202" style="position:absolute;margin-left:278.25pt;margin-top:203.75pt;width:111.65pt;height:.05pt;z-index:251800064;visibility:visible;mso-wrap-style:square;mso-wrap-distance-left:9pt;mso-wrap-distance-top:0;mso-wrap-distance-right:9pt;mso-wrap-distance-bottom:0;mso-position-horizontal:absolute;mso-position-horizontal-relative:text;mso-position-vertical:absolute;mso-position-vertical-relative:text;v-text-anchor:top" o:gfxdata="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" stroked="f">
                 <v:textbox style="mso-fit-shape-to-text:t" inset="0,0,0,0">
                   <w:txbxContent>
                     <w:p>
@@ -18721,7 +21198,7 @@
                     <pic:cNvPicPr/>
                   </pic:nvPicPr>
                   <pic:blipFill>
-                    <a:blip r:embed="rId36" cstate="print">
+                    <a:blip r:embed="rId37" cstate="print">
                       <a:extLst>
                         <a:ext uri="{28A0092B-C50C-407E-A947-70E740481C1C}">
                           <a14:useLocalDpi xmlns:a14="http://schemas.microsoft.com/office/drawing/2010/main" val="0"/>
@@ -18842,7 +21319,7 @@
           <w:rFonts w:ascii="Times New Roman" w:hAnsi="Times New Roman" w:cs="Times New Roman"/>
         </w:rPr>
       </w:pPr>
-      <w:bookmarkStart w:id="13" w:name="_Toc391927542"/>
+      <w:bookmarkStart w:id="14" w:name="_Toc391927542"/>
       <w:r>
         <w:rPr>
           <w:rFonts w:ascii="Times New Roman" w:hAnsi="Times New Roman" w:cs="Times New Roman"/>
@@ -18850,7 +21327,7 @@
         <w:lastRenderedPageBreak/>
         <w:t>Shading filter</w:t>
       </w:r>
-      <w:bookmarkEnd w:id="13"/>
+      <w:bookmarkEnd w:id="14"/>
     </w:p>
     <w:p>
       <w:pPr>
@@ -19583,8 +22060,6 @@
           <w:rFonts w:ascii="Times New Roman" w:hAnsi="Times New Roman" w:cs="Times New Roman"/>
         </w:rPr>
       </w:pPr>
-      <w:bookmarkStart w:id="14" w:name="_GoBack"/>
-      <w:bookmarkEnd w:id="14"/>
     </w:p>
     <w:p>
       <w:pPr>
@@ -19714,7 +22189,7 @@
           </mc:Choice>
           <mc:Fallback>
             <w:pict>
-              <v:shape id="Text Box 36" o:spid="_x0000_s1050" type="#_x0000_t202" style="position:absolute;margin-left:356.15pt;margin-top:207.75pt;width:111.65pt;height:.05pt;z-index:251831808;visibility:visible;mso-wrap-style:square;mso-wrap-distance-left:9pt;mso-wrap-distance-top:0;mso-wrap-distance-right:9pt;mso-wrap-distance-bottom:0;mso-position-horizontal:absolute;mso-position-horizontal-relative:text;mso-position-vertical:absolute;mso-position-vertical-relative:text;v-text-anchor:top" o:gfxdata="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" stroked="f">
+              <v:shape id="Text Box 36" o:spid="_x0000_s1053" type="#_x0000_t202" style="position:absolute;margin-left:356.15pt;margin-top:207.75pt;width:111.65pt;height:.05pt;z-index:251831808;visibility:visible;mso-wrap-style:square;mso-wrap-distance-left:9pt;mso-wrap-distance-top:0;mso-wrap-distance-right:9pt;mso-wrap-distance-bottom:0;mso-position-horizontal:absolute;mso-position-horizontal-relative:text;mso-position-vertical:absolute;mso-position-vertical-relative:text;v-text-anchor:top" o:gfxdata="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" stroked="f">
                 <v:textbox style="mso-fit-shape-to-text:t" inset="0,0,0,0">
                   <w:txbxContent>
                     <w:p>
@@ -19762,7 +22237,7 @@
                     <pic:cNvPicPr/>
                   </pic:nvPicPr>
                   <pic:blipFill>
-                    <a:blip r:embed="rId37" cstate="print">
+                    <a:blip r:embed="rId38" cstate="print">
                       <a:extLst>
                         <a:ext uri="{28A0092B-C50C-407E-A947-70E740481C1C}">
                           <a14:useLocalDpi xmlns:a14="http://schemas.microsoft.com/office/drawing/2010/main" val="0"/>
@@ -19855,7 +22330,7 @@
           </mc:Choice>
           <mc:Fallback>
             <w:pict>
-              <v:shape id="Text Box 34" o:spid="_x0000_s1051" type="#_x0000_t202" style="position:absolute;margin-left:0;margin-top:204pt;width:111.65pt;height:.05pt;z-index:251829760;visibility:visible;mso-wrap-style:square;mso-wrap-distance-left:9pt;mso-wrap-distance-top:0;mso-wrap-distance-right:9pt;mso-wrap-distance-bottom:0;mso-position-horizontal:absolute;mso-position-horizontal-relative:text;mso-position-vertical:absolute;mso-position-vertical-relative:text;v-text-anchor:top" o:gfxdata="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" stroked="f">
+              <v:shape id="Text Box 34" o:spid="_x0000_s1054" type="#_x0000_t202" style="position:absolute;margin-left:0;margin-top:204pt;width:111.65pt;height:.05pt;z-index:251829760;visibility:visible;mso-wrap-style:square;mso-wrap-distance-left:9pt;mso-wrap-distance-top:0;mso-wrap-distance-right:9pt;mso-wrap-distance-bottom:0;mso-position-horizontal:absolute;mso-position-horizontal-relative:text;mso-position-vertical:absolute;mso-position-vertical-relative:text;v-text-anchor:top" o:gfxdata="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" stroked="f">
                 <v:textbox style="mso-fit-shape-to-text:t" inset="0,0,0,0">
                   <w:txbxContent>
                     <w:p>
@@ -19903,7 +22378,7 @@
                     <pic:cNvPicPr/>
                   </pic:nvPicPr>
                   <pic:blipFill>
-                    <a:blip r:embed="rId38" cstate="print">
+                    <a:blip r:embed="rId39" cstate="print">
                       <a:extLst>
                         <a:ext uri="{28A0092B-C50C-407E-A947-70E740481C1C}">
                           <a14:useLocalDpi xmlns:a14="http://schemas.microsoft.com/office/drawing/2010/main" val="0"/>
@@ -20048,7 +22523,7 @@
           </mc:Choice>
           <mc:Fallback>
             <w:pict>
-              <v:shape id="Text Box 35" o:spid="_x0000_s1052" type="#_x0000_t202" style="position:absolute;margin-left:57.1pt;margin-top:32.15pt;width:111.65pt;height:24.75pt;z-index:251830784;visibility:visible;mso-wrap-style:square;mso-height-percent:0;mso-wrap-distance-left:9pt;mso-wrap-distance-top:0;mso-wrap-distance-right:9pt;mso-wrap-distance-bottom:0;mso-position-horizontal:absolute;mso-position-horizontal-relative:text;mso-position-vertical:absolute;mso-position-vertical-relative:text;mso-height-percent:0;mso-height-relative:margin;v-text-anchor:top" o:gfxdata="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" stroked="f">
+              <v:shape id="Text Box 35" o:spid="_x0000_s1055" type="#_x0000_t202" style="position:absolute;margin-left:57.1pt;margin-top:32.15pt;width:111.65pt;height:24.75pt;z-index:251830784;visibility:visible;mso-wrap-style:square;mso-height-percent:0;mso-wrap-distance-left:9pt;mso-wrap-distance-top:0;mso-wrap-distance-right:9pt;mso-wrap-distance-bottom:0;mso-position-horizontal:absolute;mso-position-horizontal-relative:text;mso-position-vertical:absolute;mso-position-vertical-relative:text;mso-height-percent:0;mso-height-relative:margin;v-text-anchor:top" o:gfxdata="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" stroked="f">
                 <v:textbox inset="0,0,0,0">
                   <w:txbxContent>
                     <w:p>
@@ -20256,9 +22731,9 @@
         </w:rPr>
         <w:object w:dxaOrig="2680" w:dyaOrig="520">
           <v:shape id="_x0000_i1030" type="#_x0000_t75" style="width:134.25pt;height:26.25pt" o:ole="">
-            <v:imagedata r:id="rId39" o:title=""/>
+            <v:imagedata r:id="rId40" o:title=""/>
           </v:shape>
-          <o:OLEObject Type="Embed" ProgID="Equation.DSMT4" ShapeID="_x0000_i1030" DrawAspect="Content" ObjectID="_1465838607" r:id="rId40"/>
+          <o:OLEObject Type="Embed" ProgID="Equation.DSMT4" ShapeID="_x0000_i1030" DrawAspect="Content" ObjectID="_1465841101" r:id="rId41"/>
         </w:object>
       </w:r>
     </w:p>
@@ -20508,7 +22983,7 @@
       </w:pPr>
     </w:p>
     <w:sectPr>
-      <w:footerReference w:type="default" r:id="rId41"/>
+      <w:footerReference w:type="default" r:id="rId42"/>
       <w:pgSz w:w="12240" w:h="15840"/>
       <w:pgMar w:top="1440" w:right="1440" w:bottom="1440" w:left="1440" w:header="720" w:footer="720" w:gutter="0"/>
       <w:cols w:space="720"/>
@@ -20583,7 +23058,7 @@
           <w:fldChar w:fldCharType="separate"/>
         </w:r>
         <w:r>
-          <w:t>22</w:t>
+          <w:t>11</w:t>
         </w:r>
         <w:r>
           <w:fldChar w:fldCharType="end"/>
@@ -22583,7 +25058,7 @@
 </file>
 
 <file path=customXml/itemProps1.xml><?xml version="1.0" encoding="utf-8"?>
-<ds:datastoreItem xmlns:ds="http://schemas.openxmlformats.org/officeDocument/2006/customXml" ds:itemID="{7CCEFAB1-BEAC-47FA-9779-2EC8DE73CABC}">
+<ds:datastoreItem xmlns:ds="http://schemas.openxmlformats.org/officeDocument/2006/customXml" ds:itemID="{852B7ED2-5DFF-43B4-AD7F-E911DA40B7AE}">
   <ds:schemaRefs>
     <ds:schemaRef ds:uri="http://schemas.openxmlformats.org/officeDocument/2006/bibliography"/>
   </ds:schemaRefs>
